--- a/FinalExam/EECS 448- Final Project- User Manual.docx
+++ b/FinalExam/EECS 448- Final Project- User Manual.docx
@@ -2,119 +2,186 @@
 <file path=word/document.xml><?xml version="1.0" encoding="utf-8"?>
 <w:document xmlns:wpc="http://schemas.microsoft.com/office/word/2010/wordprocessingCanvas" xmlns:mc="http://schemas.openxmlformats.org/markup-compatibility/2006" xmlns:o="urn:schemas-microsoft-com:office:office" xmlns:r="http://schemas.openxmlformats.org/officeDocument/2006/relationships" xmlns:m="http://schemas.openxmlformats.org/officeDocument/2006/math" xmlns:v="urn:schemas-microsoft-com:vml" xmlns:wp14="http://schemas.microsoft.com/office/word/2010/wordprocessingDrawing" xmlns:wp="http://schemas.openxmlformats.org/drawingml/2006/wordprocessingDrawing" xmlns:w10="urn:schemas-microsoft-com:office:word" xmlns:w="http://schemas.openxmlformats.org/wordprocessingml/2006/main" xmlns:w14="http://schemas.microsoft.com/office/word/2010/wordml" xmlns:w15="http://schemas.microsoft.com/office/word/2012/wordml" xmlns:wpg="http://schemas.microsoft.com/office/word/2010/wordprocessingGroup" xmlns:wpi="http://schemas.microsoft.com/office/word/2010/wordprocessingInk" xmlns:wne="http://schemas.microsoft.com/office/word/2006/wordml" xmlns:wps="http://schemas.microsoft.com/office/word/2010/wordprocessingShape" mc:Ignorable="w14 w15 wp14">
   <w:body>
-    <w:p/>
-    <w:p/>
-    <w:p/>
-    <w:p/>
-    <w:p/>
-    <w:p/>
-    <w:p/>
-    <w:p/>
-    <w:p/>
-    <w:p/>
-    <w:p/>
-    <w:p/>
-    <w:p/>
-    <w:p/>
-    <w:p>
-      <w:pPr>
+    <w:p>
+      <w:pPr>
+        <w:spacing w:line="360" w:lineRule="auto"/>
         <w:jc w:val="center"/>
         <w:rPr>
-          <w:sz w:val="48"/>
-        </w:rPr>
-      </w:pPr>
-      <w:r>
-        <w:rPr>
-          <w:sz w:val="48"/>
-        </w:rPr>
-        <w:t>EECS 448: (Fall 2016)</w:t>
-      </w:r>
-    </w:p>
-    <w:p>
-      <w:pPr>
+          <w:sz w:val="112"/>
+          <w:szCs w:val="112"/>
+        </w:rPr>
+      </w:pPr>
+    </w:p>
+    <w:p>
+      <w:pPr>
+        <w:spacing w:line="360" w:lineRule="auto"/>
         <w:jc w:val="center"/>
         <w:rPr>
-          <w:sz w:val="48"/>
-        </w:rPr>
-      </w:pPr>
-      <w:r>
-        <w:rPr>
-          <w:sz w:val="48"/>
-        </w:rPr>
-        <w:t>“Team One” Final Project:</w:t>
-      </w:r>
-    </w:p>
-    <w:p>
-      <w:pPr>
+          <w:sz w:val="36"/>
+          <w:szCs w:val="36"/>
+        </w:rPr>
+      </w:pPr>
+      <w:r>
+        <w:rPr>
+          <w:sz w:val="112"/>
+          <w:szCs w:val="112"/>
+        </w:rPr>
+        <w:t xml:space="preserve">A </w:t>
+      </w:r>
+      <w:r>
+        <w:rPr>
+          <w:sz w:val="112"/>
+          <w:szCs w:val="112"/>
+        </w:rPr>
+        <w:t>User</w:t>
+      </w:r>
+      <w:r>
+        <w:rPr>
+          <w:sz w:val="112"/>
+          <w:szCs w:val="112"/>
+        </w:rPr>
+        <w:t xml:space="preserve">’s Guide </w:t>
+      </w:r>
+    </w:p>
+    <w:p>
+      <w:pPr>
+        <w:spacing w:line="360" w:lineRule="auto"/>
         <w:jc w:val="center"/>
         <w:rPr>
-          <w:sz w:val="48"/>
-        </w:rPr>
-      </w:pPr>
-      <w:r>
-        <w:rPr>
-          <w:sz w:val="48"/>
-        </w:rPr>
-        <w:t>User Manual</w:t>
-      </w:r>
-    </w:p>
-    <w:p>
-      <w:pPr>
+          <w:sz w:val="56"/>
+          <w:szCs w:val="56"/>
+        </w:rPr>
+      </w:pPr>
+      <w:proofErr w:type="gramStart"/>
+      <w:r>
+        <w:rPr>
+          <w:sz w:val="56"/>
+          <w:szCs w:val="56"/>
+        </w:rPr>
+        <w:t>to</w:t>
+      </w:r>
+      <w:proofErr w:type="gramEnd"/>
+    </w:p>
+    <w:p>
+      <w:pPr>
+        <w:spacing w:line="360" w:lineRule="auto"/>
         <w:jc w:val="center"/>
         <w:rPr>
-          <w:sz w:val="48"/>
-        </w:rPr>
-      </w:pPr>
-    </w:p>
-    <w:p>
-      <w:pPr>
+          <w:sz w:val="96"/>
+          <w:szCs w:val="96"/>
+        </w:rPr>
+      </w:pPr>
+      <w:r>
+        <w:rPr>
+          <w:sz w:val="96"/>
+          <w:szCs w:val="96"/>
+        </w:rPr>
+        <w:t>Networked Checkers</w:t>
+      </w:r>
+    </w:p>
+    <w:p>
+      <w:pPr>
+        <w:spacing w:line="360" w:lineRule="auto"/>
         <w:jc w:val="center"/>
-      </w:pPr>
-      <w:r>
-        <w:t>Members:</w:t>
-      </w:r>
-    </w:p>
-    <w:p>
-      <w:pPr>
+        <w:rPr>
+          <w:sz w:val="44"/>
+          <w:szCs w:val="44"/>
+        </w:rPr>
+      </w:pPr>
+      <w:r>
+        <w:rPr>
+          <w:sz w:val="44"/>
+          <w:szCs w:val="44"/>
+        </w:rPr>
+        <w:t>Developed by Team One</w:t>
+      </w:r>
+    </w:p>
+    <w:p>
+      <w:pPr>
+        <w:spacing w:line="360" w:lineRule="auto"/>
         <w:jc w:val="center"/>
-      </w:pPr>
-      <w:r>
+        <w:rPr>
+          <w:sz w:val="36"/>
+          <w:szCs w:val="36"/>
+        </w:rPr>
+      </w:pPr>
+      <w:r>
+        <w:rPr>
+          <w:sz w:val="36"/>
+          <w:szCs w:val="36"/>
+        </w:rPr>
         <w:t>Logan Ayer</w:t>
       </w:r>
     </w:p>
     <w:p>
       <w:pPr>
+        <w:spacing w:line="360" w:lineRule="auto"/>
         <w:jc w:val="center"/>
-      </w:pPr>
-      <w:r>
+        <w:rPr>
+          <w:sz w:val="36"/>
+          <w:szCs w:val="36"/>
+        </w:rPr>
+      </w:pPr>
+      <w:r>
+        <w:rPr>
+          <w:sz w:val="36"/>
+          <w:szCs w:val="36"/>
+        </w:rPr>
         <w:t>Matthew Bauer</w:t>
       </w:r>
     </w:p>
     <w:p>
       <w:pPr>
+        <w:spacing w:line="360" w:lineRule="auto"/>
         <w:jc w:val="center"/>
-      </w:pPr>
-      <w:r>
-        <w:t>James Muoghalu</w:t>
-      </w:r>
-    </w:p>
-    <w:p>
-      <w:pPr>
+        <w:rPr>
+          <w:sz w:val="36"/>
+          <w:szCs w:val="36"/>
+        </w:rPr>
+      </w:pPr>
+      <w:r>
+        <w:rPr>
+          <w:sz w:val="36"/>
+          <w:szCs w:val="36"/>
+        </w:rPr>
+        <w:t xml:space="preserve">James </w:t>
+      </w:r>
+      <w:proofErr w:type="spellStart"/>
+      <w:r>
+        <w:rPr>
+          <w:sz w:val="36"/>
+          <w:szCs w:val="36"/>
+        </w:rPr>
+        <w:t>Muoghalu</w:t>
+      </w:r>
+      <w:proofErr w:type="spellEnd"/>
+    </w:p>
+    <w:p>
+      <w:pPr>
+        <w:spacing w:line="360" w:lineRule="auto"/>
         <w:jc w:val="center"/>
-      </w:pPr>
-      <w:r>
+        <w:rPr>
+          <w:sz w:val="36"/>
+          <w:szCs w:val="36"/>
+        </w:rPr>
+      </w:pPr>
+      <w:r>
+        <w:rPr>
+          <w:sz w:val="36"/>
+          <w:szCs w:val="36"/>
+        </w:rPr>
         <w:t>Luke Weaver</w:t>
       </w:r>
     </w:p>
     <w:p>
       <w:pPr>
+        <w:spacing w:line="360" w:lineRule="auto"/>
         <w:jc w:val="center"/>
-      </w:pPr>
-    </w:p>
-    <w:p>
-      <w:r>
-        <w:br w:type="page"/>
-      </w:r>
+        <w:rPr>
+          <w:sz w:val="36"/>
+          <w:szCs w:val="36"/>
+        </w:rPr>
+      </w:pPr>
     </w:p>
     <w:p>
       <w:pPr>
@@ -122,79 +189,77 @@
         <w:jc w:val="center"/>
         <w:rPr>
           <w:sz w:val="36"/>
+          <w:szCs w:val="36"/>
+        </w:rPr>
+      </w:pPr>
+    </w:p>
+    <w:p>
+      <w:pPr>
+        <w:spacing w:line="360" w:lineRule="auto"/>
+        <w:jc w:val="center"/>
+        <w:rPr>
+          <w:sz w:val="36"/>
+          <w:szCs w:val="36"/>
+        </w:rPr>
+      </w:pPr>
+    </w:p>
+    <w:p>
+      <w:pPr>
+        <w:spacing w:line="360" w:lineRule="auto"/>
+        <w:jc w:val="center"/>
+        <w:rPr>
+          <w:sz w:val="36"/>
+          <w:szCs w:val="36"/>
+        </w:rPr>
+      </w:pPr>
+    </w:p>
+    <w:p>
+      <w:pPr>
+        <w:spacing w:line="360" w:lineRule="auto"/>
+        <w:jc w:val="center"/>
+        <w:rPr>
+          <w:sz w:val="36"/>
+          <w:szCs w:val="36"/>
+        </w:rPr>
+      </w:pPr>
+    </w:p>
+    <w:p>
+      <w:pPr>
+        <w:spacing w:line="360" w:lineRule="auto"/>
+        <w:jc w:val="center"/>
+        <w:rPr>
+          <w:sz w:val="36"/>
+          <w:szCs w:val="36"/>
           <w:u w:val="single"/>
         </w:rPr>
       </w:pPr>
       <w:r>
         <w:rPr>
           <w:sz w:val="36"/>
+          <w:szCs w:val="36"/>
           <w:u w:val="single"/>
         </w:rPr>
         <w:lastRenderedPageBreak/>
-        <w:t>Welcome Screen</w:t>
-      </w:r>
-    </w:p>
-    <w:p>
-      <w:pPr>
-        <w:spacing w:line="360" w:lineRule="auto"/>
-        <w:jc w:val="center"/>
-      </w:pPr>
-    </w:p>
-    <w:p>
-      <w:pPr>
-        <w:spacing w:line="360" w:lineRule="auto"/>
-      </w:pPr>
-    </w:p>
-    <w:p>
-      <w:pPr>
-        <w:spacing w:line="360" w:lineRule="auto"/>
-      </w:pPr>
-    </w:p>
-    <w:p>
-      <w:pPr>
-        <w:spacing w:line="360" w:lineRule="auto"/>
-      </w:pPr>
-    </w:p>
-    <w:p>
-      <w:r>
-        <w:br w:type="page"/>
-      </w:r>
-    </w:p>
-    <w:p>
-      <w:pPr>
-        <w:spacing w:line="360" w:lineRule="auto"/>
-        <w:jc w:val="center"/>
-        <w:rPr>
-          <w:sz w:val="36"/>
-          <w:u w:val="single"/>
-        </w:rPr>
-      </w:pPr>
-      <w:r>
-        <w:rPr>
-          <w:sz w:val="36"/>
-          <w:u w:val="single"/>
-        </w:rPr>
-        <w:lastRenderedPageBreak/>
-        <w:t>Checkers Game</w:t>
-      </w:r>
-    </w:p>
-    <w:p>
-      <w:pPr>
-        <w:spacing w:line="360" w:lineRule="auto"/>
-        <w:jc w:val="center"/>
-        <w:rPr>
-          <w:sz w:val="36"/>
-          <w:u w:val="single"/>
-        </w:rPr>
-      </w:pPr>
-    </w:p>
-    <w:p>
-      <w:pPr>
-        <w:pStyle w:val="ListParagraph"/>
-        <w:numPr>
-          <w:ilvl w:val="0"/>
-          <w:numId w:val="11"/>
-        </w:numPr>
+        <w:t>The Game Client</w:t>
+      </w:r>
+    </w:p>
+    <w:p>
+      <w:pPr>
+        <w:spacing w:line="360" w:lineRule="auto"/>
+        <w:ind w:firstLine="720"/>
+      </w:pPr>
+      <w:r>
+        <w:t>When you first run the game client, you will see the screen below:</w:t>
+      </w:r>
+    </w:p>
+    <w:p>
+      <w:pPr>
+        <w:spacing w:line="360" w:lineRule="auto"/>
+        <w:ind w:firstLine="720"/>
+      </w:pPr>
+    </w:p>
+    <w:p>
+      <w:pPr>
         <w:spacing w:line="360" w:lineRule="auto"/>
       </w:pPr>
       <w:r>
@@ -202,18 +267,10 @@
           <w:noProof/>
         </w:rPr>
         <w:drawing>
-          <wp:anchor distT="0" distB="0" distL="114300" distR="114300" simplePos="0" relativeHeight="251658240" behindDoc="0" locked="0" layoutInCell="1" allowOverlap="1">
-            <wp:simplePos x="0" y="0"/>
-            <wp:positionH relativeFrom="margin">
-              <wp:align>left</wp:align>
-            </wp:positionH>
-            <wp:positionV relativeFrom="paragraph">
-              <wp:posOffset>6350</wp:posOffset>
-            </wp:positionV>
-            <wp:extent cx="2689860" cy="3002915"/>
-            <wp:effectExtent l="0" t="0" r="0" b="6985"/>
-            <wp:wrapSquare wrapText="bothSides"/>
-            <wp:docPr id="2" name="Picture 2"/>
+          <wp:inline distT="0" distB="0" distL="0" distR="0" wp14:anchorId="319000F9" wp14:editId="3B2FDDB8">
+            <wp:extent cx="5943600" cy="3820795"/>
+            <wp:effectExtent l="0" t="0" r="0" b="8255"/>
+            <wp:docPr id="1" name="Picture 1"/>
             <wp:cNvGraphicFramePr>
               <a:graphicFrameLocks xmlns:a="http://schemas.openxmlformats.org/drawingml/2006/main" noChangeAspect="1"/>
             </wp:cNvGraphicFramePr>
@@ -221,17 +278,11 @@
               <a:graphicData uri="http://schemas.openxmlformats.org/drawingml/2006/picture">
                 <pic:pic xmlns:pic="http://schemas.openxmlformats.org/drawingml/2006/picture">
                   <pic:nvPicPr>
-                    <pic:cNvPr id="2" name="CheckersGameBeginning.png"/>
+                    <pic:cNvPr id="1" name=""/>
                     <pic:cNvPicPr/>
                   </pic:nvPicPr>
                   <pic:blipFill>
-                    <a:blip r:embed="rId6">
-                      <a:extLst>
-                        <a:ext uri="{28A0092B-C50C-407E-A947-70E740481C1C}">
-                          <a14:useLocalDpi xmlns:a14="http://schemas.microsoft.com/office/drawing/2010/main" val="0"/>
-                        </a:ext>
-                      </a:extLst>
-                    </a:blip>
+                    <a:blip r:embed="rId8"/>
                     <a:stretch>
                       <a:fillRect/>
                     </a:stretch>
@@ -239,7 +290,7 @@
                   <pic:spPr>
                     <a:xfrm>
                       <a:off x="0" y="0"/>
-                      <a:ext cx="2689860" cy="3002915"/>
+                      <a:ext cx="5943600" cy="3820795"/>
                     </a:xfrm>
                     <a:prstGeom prst="rect">
                       <a:avLst/>
@@ -248,82 +299,74 @@
                 </pic:pic>
               </a:graphicData>
             </a:graphic>
-            <wp14:sizeRelH relativeFrom="page">
-              <wp14:pctWidth>0</wp14:pctWidth>
-            </wp14:sizeRelH>
-            <wp14:sizeRelV relativeFrom="page">
-              <wp14:pctHeight>0</wp14:pctHeight>
-            </wp14:sizeRelV>
-          </wp:anchor>
+          </wp:inline>
         </w:drawing>
       </w:r>
-      <w:r>
-        <w:t>This picture represents the beginning of the game at the time when bot</w:t>
-      </w:r>
-      <w:r>
-        <w:t>h players have connected to a game session.</w:t>
-      </w:r>
-      <w:r>
-        <w:br/>
-      </w:r>
+    </w:p>
+    <w:p>
+      <w:pPr>
+        <w:pStyle w:val="ListParagraph"/>
+        <w:spacing w:line="360" w:lineRule="auto"/>
+      </w:pPr>
     </w:p>
     <w:p>
       <w:pPr>
         <w:pStyle w:val="ListParagraph"/>
         <w:numPr>
           <w:ilvl w:val="0"/>
-          <w:numId w:val="11"/>
+          <w:numId w:val="12"/>
         </w:numPr>
         <w:spacing w:line="360" w:lineRule="auto"/>
       </w:pPr>
       <w:r>
-        <w:t>Player Two is the player whose pieces are at the bottom of the board and is the one who will have the first move.</w:t>
-      </w:r>
-      <w:r>
-        <w:br/>
-      </w:r>
+        <w:t xml:space="preserve">The first area to note is labeled </w:t>
+      </w:r>
+      <w:r>
+        <w:rPr>
+          <w:b/>
+        </w:rPr>
+        <w:t>Address</w:t>
+      </w:r>
+      <w:r>
+        <w:t xml:space="preserve">. This is referring to the server you wish to connect to. If you yourself are hosting the server, “localhost” is what you are looking for. </w:t>
+      </w:r>
+    </w:p>
+    <w:p>
+      <w:pPr>
+        <w:pStyle w:val="ListParagraph"/>
+        <w:spacing w:line="360" w:lineRule="auto"/>
+      </w:pPr>
     </w:p>
     <w:p>
       <w:pPr>
         <w:pStyle w:val="ListParagraph"/>
         <w:numPr>
           <w:ilvl w:val="0"/>
-          <w:numId w:val="11"/>
+          <w:numId w:val="12"/>
         </w:numPr>
         <w:spacing w:line="360" w:lineRule="auto"/>
       </w:pPr>
       <w:r>
-        <w:t>Users will interact with the game by clicking on the spaces that contain a circular game piece.</w:t>
-      </w:r>
-    </w:p>
-    <w:p>
-      <w:pPr>
-        <w:spacing w:line="360" w:lineRule="auto"/>
-        <w:jc w:val="center"/>
-      </w:pPr>
-    </w:p>
-    <w:p>
-      <w:pPr>
-        <w:spacing w:line="360" w:lineRule="auto"/>
-        <w:jc w:val="center"/>
-      </w:pPr>
-    </w:p>
-    <w:p>
-      <w:pPr>
-        <w:spacing w:line="360" w:lineRule="auto"/>
-        <w:jc w:val="center"/>
-      </w:pPr>
-    </w:p>
-    <w:p>
-      <w:pPr>
-        <w:spacing w:line="360" w:lineRule="auto"/>
-        <w:jc w:val="center"/>
-      </w:pPr>
-    </w:p>
-    <w:p>
-      <w:pPr>
-        <w:spacing w:line="360" w:lineRule="auto"/>
-        <w:jc w:val="center"/>
+        <w:t xml:space="preserve">The next area we want to check is labeled </w:t>
+      </w:r>
+      <w:r>
+        <w:rPr>
+          <w:b/>
+        </w:rPr>
+        <w:t>Port</w:t>
+      </w:r>
+      <w:r>
+        <w:t>. This refers also to the server and corresponds to the network port in which the server will look for players.</w:t>
+      </w:r>
+    </w:p>
+    <w:p>
+      <w:pPr>
+        <w:pStyle w:val="ListParagraph"/>
+      </w:pPr>
+    </w:p>
+    <w:p>
+      <w:pPr>
+        <w:spacing w:line="360" w:lineRule="auto"/>
       </w:pPr>
     </w:p>
     <w:p>
@@ -331,27 +374,73 @@
         <w:pStyle w:val="ListParagraph"/>
         <w:numPr>
           <w:ilvl w:val="0"/>
-          <w:numId w:val="11"/>
+          <w:numId w:val="12"/>
         </w:numPr>
         <w:spacing w:line="360" w:lineRule="auto"/>
       </w:pPr>
       <w:r>
+        <w:t xml:space="preserve">Finally, we are ready to click one of the connect buttons (either will do)! </w:t>
+      </w:r>
+    </w:p>
+    <w:p>
+      <w:pPr>
+        <w:spacing w:line="360" w:lineRule="auto"/>
+        <w:ind w:left="360"/>
+      </w:pPr>
+    </w:p>
+    <w:p>
+      <w:pPr>
+        <w:spacing w:line="360" w:lineRule="auto"/>
+        <w:ind w:firstLine="720"/>
+      </w:pPr>
+    </w:p>
+    <w:p>
+      <w:pPr>
+        <w:spacing w:line="360" w:lineRule="auto"/>
+        <w:ind w:firstLine="720"/>
+      </w:pPr>
+    </w:p>
+    <w:p>
+      <w:pPr>
+        <w:spacing w:line="360" w:lineRule="auto"/>
+        <w:ind w:firstLine="720"/>
+      </w:pPr>
+    </w:p>
+    <w:p>
+      <w:pPr>
+        <w:spacing w:line="360" w:lineRule="auto"/>
+        <w:ind w:firstLine="720"/>
+      </w:pPr>
+      <w:r>
+        <w:lastRenderedPageBreak/>
+        <w:t xml:space="preserve">After clicking a connect </w:t>
+      </w:r>
+      <w:r>
+        <w:t>button, you will</w:t>
+      </w:r>
+      <w:r>
+        <w:t xml:space="preserve"> see one of the screens below:</w:t>
+      </w:r>
+    </w:p>
+    <w:p>
+      <w:pPr>
+        <w:spacing w:line="360" w:lineRule="auto"/>
+        <w:ind w:firstLine="720"/>
+      </w:pPr>
+    </w:p>
+    <w:p>
+      <w:pPr>
+        <w:spacing w:line="360" w:lineRule="auto"/>
+      </w:pPr>
+      <w:r>
         <w:rPr>
           <w:noProof/>
         </w:rPr>
         <w:drawing>
-          <wp:anchor distT="0" distB="0" distL="114300" distR="114300" simplePos="0" relativeHeight="251659264" behindDoc="0" locked="0" layoutInCell="1" allowOverlap="1">
-            <wp:simplePos x="0" y="0"/>
-            <wp:positionH relativeFrom="margin">
-              <wp:align>left</wp:align>
-            </wp:positionH>
-            <wp:positionV relativeFrom="paragraph">
-              <wp:posOffset>11430</wp:posOffset>
-            </wp:positionV>
-            <wp:extent cx="2689860" cy="2956560"/>
-            <wp:effectExtent l="0" t="0" r="0" b="0"/>
-            <wp:wrapSquare wrapText="bothSides"/>
-            <wp:docPr id="3" name="Picture 3"/>
+          <wp:inline distT="0" distB="0" distL="0" distR="0" wp14:anchorId="51421760" wp14:editId="4E5239C8">
+            <wp:extent cx="2952471" cy="3200400"/>
+            <wp:effectExtent l="0" t="0" r="635" b="0"/>
+            <wp:docPr id="4" name="Picture 4"/>
             <wp:cNvGraphicFramePr>
               <a:graphicFrameLocks xmlns:a="http://schemas.openxmlformats.org/drawingml/2006/main" noChangeAspect="1"/>
             </wp:cNvGraphicFramePr>
@@ -359,17 +448,11 @@
               <a:graphicData uri="http://schemas.openxmlformats.org/drawingml/2006/picture">
                 <pic:pic xmlns:pic="http://schemas.openxmlformats.org/drawingml/2006/picture">
                   <pic:nvPicPr>
-                    <pic:cNvPr id="3" name="PlayerTwoClicked.png"/>
+                    <pic:cNvPr id="1" name=""/>
                     <pic:cNvPicPr/>
                   </pic:nvPicPr>
                   <pic:blipFill>
-                    <a:blip r:embed="rId7">
-                      <a:extLst>
-                        <a:ext uri="{28A0092B-C50C-407E-A947-70E740481C1C}">
-                          <a14:useLocalDpi xmlns:a14="http://schemas.microsoft.com/office/drawing/2010/main" val="0"/>
-                        </a:ext>
-                      </a:extLst>
-                    </a:blip>
+                    <a:blip r:embed="rId9"/>
                     <a:stretch>
                       <a:fillRect/>
                     </a:stretch>
@@ -377,7 +460,7 @@
                   <pic:spPr>
                     <a:xfrm>
                       <a:off x="0" y="0"/>
-                      <a:ext cx="2689860" cy="2956560"/>
+                      <a:ext cx="2975663" cy="3225539"/>
                     </a:xfrm>
                     <a:prstGeom prst="rect">
                       <a:avLst/>
@@ -386,20 +469,54 @@
                 </pic:pic>
               </a:graphicData>
             </a:graphic>
-            <wp14:sizeRelH relativeFrom="page">
-              <wp14:pctWidth>0</wp14:pctWidth>
-            </wp14:sizeRelH>
-            <wp14:sizeRelV relativeFrom="page">
-              <wp14:pctHeight>0</wp14:pctHeight>
-            </wp14:sizeRelV>
-          </wp:anchor>
+          </wp:inline>
         </w:drawing>
       </w:r>
       <w:r>
-        <w:t>When a player hovers the mouse cursor over one of their own pieces, the piece will have its border highlighted in yellow.</w:t>
-      </w:r>
-      <w:r>
-        <w:br/>
+        <w:rPr>
+          <w:noProof/>
+        </w:rPr>
+        <w:t xml:space="preserve"> </w:t>
+      </w:r>
+      <w:r>
+        <w:rPr>
+          <w:noProof/>
+        </w:rPr>
+        <w:drawing>
+          <wp:inline distT="0" distB="0" distL="0" distR="0" wp14:anchorId="5B012C13" wp14:editId="7584CA9D">
+            <wp:extent cx="2943225" cy="3190380"/>
+            <wp:effectExtent l="0" t="0" r="0" b="0"/>
+            <wp:docPr id="5" name="Picture 5"/>
+            <wp:cNvGraphicFramePr>
+              <a:graphicFrameLocks xmlns:a="http://schemas.openxmlformats.org/drawingml/2006/main" noChangeAspect="1"/>
+            </wp:cNvGraphicFramePr>
+            <a:graphic xmlns:a="http://schemas.openxmlformats.org/drawingml/2006/main">
+              <a:graphicData uri="http://schemas.openxmlformats.org/drawingml/2006/picture">
+                <pic:pic xmlns:pic="http://schemas.openxmlformats.org/drawingml/2006/picture">
+                  <pic:nvPicPr>
+                    <pic:cNvPr id="1" name=""/>
+                    <pic:cNvPicPr/>
+                  </pic:nvPicPr>
+                  <pic:blipFill>
+                    <a:blip r:embed="rId10"/>
+                    <a:stretch>
+                      <a:fillRect/>
+                    </a:stretch>
+                  </pic:blipFill>
+                  <pic:spPr>
+                    <a:xfrm>
+                      <a:off x="0" y="0"/>
+                      <a:ext cx="2959033" cy="3207516"/>
+                    </a:xfrm>
+                    <a:prstGeom prst="rect">
+                      <a:avLst/>
+                    </a:prstGeom>
+                  </pic:spPr>
+                </pic:pic>
+              </a:graphicData>
+            </a:graphic>
+          </wp:inline>
+        </w:drawing>
       </w:r>
     </w:p>
     <w:p>
@@ -407,15 +524,12 @@
         <w:pStyle w:val="ListParagraph"/>
         <w:numPr>
           <w:ilvl w:val="0"/>
-          <w:numId w:val="11"/>
+          <w:numId w:val="13"/>
         </w:numPr>
         <w:spacing w:line="360" w:lineRule="auto"/>
       </w:pPr>
       <w:r>
-        <w:t>When a player clicks on one of their pieces, the available locations for that piece to move will be colored blue on the board.</w:t>
-      </w:r>
-      <w:r>
-        <w:br/>
+        <w:t xml:space="preserve">In the top left, you will see a message telling you whose turn it is. You will also see the number of pieces you currently have at your disposal. </w:t>
       </w:r>
     </w:p>
     <w:p>
@@ -423,222 +537,767 @@
         <w:pStyle w:val="ListParagraph"/>
         <w:numPr>
           <w:ilvl w:val="0"/>
-          <w:numId w:val="11"/>
+          <w:numId w:val="13"/>
         </w:numPr>
         <w:spacing w:line="360" w:lineRule="auto"/>
       </w:pPr>
       <w:r>
-        <w:t>This image represents the board when Player Two has clicked on the second piece within the sixth row.</w:t>
-      </w:r>
-    </w:p>
-    <w:p>
-      <w:pPr>
-        <w:spacing w:line="360" w:lineRule="auto"/>
-      </w:pPr>
-    </w:p>
-    <w:p>
-      <w:pPr>
-        <w:spacing w:line="360" w:lineRule="auto"/>
-      </w:pPr>
-    </w:p>
-    <w:p>
+        <w:t>To make a move, you should hover over one of your pieces and select the piece you wish to move. When hovering, you should see your piece highlighted as illustrated below:</w:t>
+      </w:r>
+    </w:p>
+    <w:p>
+      <w:pPr>
+        <w:spacing w:line="360" w:lineRule="auto"/>
+        <w:jc w:val="center"/>
+      </w:pPr>
+      <w:r>
+        <w:rPr>
+          <w:noProof/>
+        </w:rPr>
+        <w:drawing>
+          <wp:inline distT="0" distB="0" distL="0" distR="0" wp14:anchorId="4B7F36FA" wp14:editId="10A8FA54">
+            <wp:extent cx="3049127" cy="3305175"/>
+            <wp:effectExtent l="0" t="0" r="0" b="0"/>
+            <wp:docPr id="6" name="Picture 6"/>
+            <wp:cNvGraphicFramePr>
+              <a:graphicFrameLocks xmlns:a="http://schemas.openxmlformats.org/drawingml/2006/main" noChangeAspect="1"/>
+            </wp:cNvGraphicFramePr>
+            <a:graphic xmlns:a="http://schemas.openxmlformats.org/drawingml/2006/main">
+              <a:graphicData uri="http://schemas.openxmlformats.org/drawingml/2006/picture">
+                <pic:pic xmlns:pic="http://schemas.openxmlformats.org/drawingml/2006/picture">
+                  <pic:nvPicPr>
+                    <pic:cNvPr id="1" name=""/>
+                    <pic:cNvPicPr/>
+                  </pic:nvPicPr>
+                  <pic:blipFill>
+                    <a:blip r:embed="rId11"/>
+                    <a:stretch>
+                      <a:fillRect/>
+                    </a:stretch>
+                  </pic:blipFill>
+                  <pic:spPr>
+                    <a:xfrm>
+                      <a:off x="0" y="0"/>
+                      <a:ext cx="3092125" cy="3351784"/>
+                    </a:xfrm>
+                    <a:prstGeom prst="rect">
+                      <a:avLst/>
+                    </a:prstGeom>
+                  </pic:spPr>
+                </pic:pic>
+              </a:graphicData>
+            </a:graphic>
+          </wp:inline>
+        </w:drawing>
+      </w:r>
+    </w:p>
+    <w:p>
+      <w:pPr>
+        <w:pStyle w:val="ListParagraph"/>
+        <w:numPr>
+          <w:ilvl w:val="0"/>
+          <w:numId w:val="14"/>
+        </w:numPr>
+        <w:spacing w:line="360" w:lineRule="auto"/>
+      </w:pPr>
+      <w:r>
+        <w:lastRenderedPageBreak/>
+        <w:t xml:space="preserve">Once you click a piece, your available moves will be shown in blue as illustrated below. Also note that when a jump is available, the </w:t>
+      </w:r>
+      <w:r>
+        <w:t>square is also highlighted.</w:t>
+      </w:r>
+    </w:p>
+    <w:p>
+      <w:pPr>
+        <w:spacing w:line="360" w:lineRule="auto"/>
+        <w:jc w:val="center"/>
+        <w:rPr>
+          <w:noProof/>
+        </w:rPr>
+      </w:pPr>
+      <w:r>
+        <w:rPr>
+          <w:noProof/>
+        </w:rPr>
+        <w:drawing>
+          <wp:inline distT="0" distB="0" distL="0" distR="0" wp14:anchorId="5638F16D" wp14:editId="1654C112">
+            <wp:extent cx="2934895" cy="3181350"/>
+            <wp:effectExtent l="0" t="0" r="0" b="0"/>
+            <wp:docPr id="7" name="Picture 7"/>
+            <wp:cNvGraphicFramePr>
+              <a:graphicFrameLocks xmlns:a="http://schemas.openxmlformats.org/drawingml/2006/main" noChangeAspect="1"/>
+            </wp:cNvGraphicFramePr>
+            <a:graphic xmlns:a="http://schemas.openxmlformats.org/drawingml/2006/main">
+              <a:graphicData uri="http://schemas.openxmlformats.org/drawingml/2006/picture">
+                <pic:pic xmlns:pic="http://schemas.openxmlformats.org/drawingml/2006/picture">
+                  <pic:nvPicPr>
+                    <pic:cNvPr id="1" name=""/>
+                    <pic:cNvPicPr/>
+                  </pic:nvPicPr>
+                  <pic:blipFill>
+                    <a:blip r:embed="rId12"/>
+                    <a:stretch>
+                      <a:fillRect/>
+                    </a:stretch>
+                  </pic:blipFill>
+                  <pic:spPr>
+                    <a:xfrm>
+                      <a:off x="0" y="0"/>
+                      <a:ext cx="2956828" cy="3205125"/>
+                    </a:xfrm>
+                    <a:prstGeom prst="rect">
+                      <a:avLst/>
+                    </a:prstGeom>
+                  </pic:spPr>
+                </pic:pic>
+              </a:graphicData>
+            </a:graphic>
+          </wp:inline>
+        </w:drawing>
+      </w:r>
+      <w:r>
+        <w:rPr>
+          <w:noProof/>
+        </w:rPr>
+        <w:t xml:space="preserve"> </w:t>
+      </w:r>
+      <w:r>
+        <w:rPr>
+          <w:noProof/>
+        </w:rPr>
+        <w:drawing>
+          <wp:inline distT="0" distB="0" distL="0" distR="0" wp14:anchorId="4E1E856D" wp14:editId="7B19DBD2">
+            <wp:extent cx="2933700" cy="3180057"/>
+            <wp:effectExtent l="0" t="0" r="0" b="1905"/>
+            <wp:docPr id="8" name="Picture 8"/>
+            <wp:cNvGraphicFramePr>
+              <a:graphicFrameLocks xmlns:a="http://schemas.openxmlformats.org/drawingml/2006/main" noChangeAspect="1"/>
+            </wp:cNvGraphicFramePr>
+            <a:graphic xmlns:a="http://schemas.openxmlformats.org/drawingml/2006/main">
+              <a:graphicData uri="http://schemas.openxmlformats.org/drawingml/2006/picture">
+                <pic:pic xmlns:pic="http://schemas.openxmlformats.org/drawingml/2006/picture">
+                  <pic:nvPicPr>
+                    <pic:cNvPr id="1" name=""/>
+                    <pic:cNvPicPr/>
+                  </pic:nvPicPr>
+                  <pic:blipFill>
+                    <a:blip r:embed="rId13"/>
+                    <a:stretch>
+                      <a:fillRect/>
+                    </a:stretch>
+                  </pic:blipFill>
+                  <pic:spPr>
+                    <a:xfrm>
+                      <a:off x="0" y="0"/>
+                      <a:ext cx="2954514" cy="3202619"/>
+                    </a:xfrm>
+                    <a:prstGeom prst="rect">
+                      <a:avLst/>
+                    </a:prstGeom>
+                  </pic:spPr>
+                </pic:pic>
+              </a:graphicData>
+            </a:graphic>
+          </wp:inline>
+        </w:drawing>
+      </w:r>
+    </w:p>
+    <w:p>
+      <w:pPr>
+        <w:pStyle w:val="ListParagraph"/>
+        <w:numPr>
+          <w:ilvl w:val="0"/>
+          <w:numId w:val="14"/>
+        </w:numPr>
+        <w:spacing w:line="360" w:lineRule="auto"/>
+      </w:pPr>
+      <w:r>
+        <w:t>Clicking a blue square simply moves your piece to the selected spot while taking away opponent’s pieces if a jump occurred.</w:t>
+      </w:r>
+    </w:p>
+    <w:p>
+      <w:pPr>
+        <w:pStyle w:val="ListParagraph"/>
+        <w:numPr>
+          <w:ilvl w:val="0"/>
+          <w:numId w:val="14"/>
+        </w:numPr>
+        <w:spacing w:line="360" w:lineRule="auto"/>
+      </w:pPr>
+      <w:r>
+        <w:t>The images below show a potential double jump. After taking the first jump, another</w:t>
+      </w:r>
+      <w:r>
+        <w:t xml:space="preserve"> blue square appears for a second</w:t>
+      </w:r>
+      <w:r>
+        <w:t xml:space="preserve"> jump!</w:t>
+      </w:r>
+      <w:r>
+        <w:t xml:space="preserve"> You are given the option to not take this jump.</w:t>
+      </w:r>
+    </w:p>
+    <w:p>
+      <w:pPr>
+        <w:spacing w:line="360" w:lineRule="auto"/>
+        <w:rPr>
+          <w:noProof/>
+        </w:rPr>
+      </w:pPr>
+      <w:r>
+        <w:rPr>
+          <w:noProof/>
+        </w:rPr>
+        <w:drawing>
+          <wp:inline distT="0" distB="0" distL="0" distR="0" wp14:anchorId="61A62AF5" wp14:editId="34809519">
+            <wp:extent cx="2943681" cy="3190875"/>
+            <wp:effectExtent l="0" t="0" r="9525" b="0"/>
+            <wp:docPr id="11" name="Picture 11"/>
+            <wp:cNvGraphicFramePr>
+              <a:graphicFrameLocks xmlns:a="http://schemas.openxmlformats.org/drawingml/2006/main" noChangeAspect="1"/>
+            </wp:cNvGraphicFramePr>
+            <a:graphic xmlns:a="http://schemas.openxmlformats.org/drawingml/2006/main">
+              <a:graphicData uri="http://schemas.openxmlformats.org/drawingml/2006/picture">
+                <pic:pic xmlns:pic="http://schemas.openxmlformats.org/drawingml/2006/picture">
+                  <pic:nvPicPr>
+                    <pic:cNvPr id="1" name=""/>
+                    <pic:cNvPicPr/>
+                  </pic:nvPicPr>
+                  <pic:blipFill>
+                    <a:blip r:embed="rId14"/>
+                    <a:stretch>
+                      <a:fillRect/>
+                    </a:stretch>
+                  </pic:blipFill>
+                  <pic:spPr>
+                    <a:xfrm>
+                      <a:off x="0" y="0"/>
+                      <a:ext cx="2963809" cy="3212693"/>
+                    </a:xfrm>
+                    <a:prstGeom prst="rect">
+                      <a:avLst/>
+                    </a:prstGeom>
+                  </pic:spPr>
+                </pic:pic>
+              </a:graphicData>
+            </a:graphic>
+          </wp:inline>
+        </w:drawing>
+      </w:r>
+      <w:r>
+        <w:rPr>
+          <w:noProof/>
+        </w:rPr>
+        <w:t xml:space="preserve"> </w:t>
+      </w:r>
+      <w:r>
+        <w:rPr>
+          <w:noProof/>
+        </w:rPr>
+        <w:drawing>
+          <wp:inline distT="0" distB="0" distL="0" distR="0" wp14:anchorId="43972F67" wp14:editId="225D11E3">
+            <wp:extent cx="2952750" cy="3200706"/>
+            <wp:effectExtent l="0" t="0" r="0" b="0"/>
+            <wp:docPr id="12" name="Picture 12"/>
+            <wp:cNvGraphicFramePr>
+              <a:graphicFrameLocks xmlns:a="http://schemas.openxmlformats.org/drawingml/2006/main" noChangeAspect="1"/>
+            </wp:cNvGraphicFramePr>
+            <a:graphic xmlns:a="http://schemas.openxmlformats.org/drawingml/2006/main">
+              <a:graphicData uri="http://schemas.openxmlformats.org/drawingml/2006/picture">
+                <pic:pic xmlns:pic="http://schemas.openxmlformats.org/drawingml/2006/picture">
+                  <pic:nvPicPr>
+                    <pic:cNvPr id="1" name=""/>
+                    <pic:cNvPicPr/>
+                  </pic:nvPicPr>
+                  <pic:blipFill>
+                    <a:blip r:embed="rId15"/>
+                    <a:stretch>
+                      <a:fillRect/>
+                    </a:stretch>
+                  </pic:blipFill>
+                  <pic:spPr>
+                    <a:xfrm>
+                      <a:off x="0" y="0"/>
+                      <a:ext cx="2977507" cy="3227542"/>
+                    </a:xfrm>
+                    <a:prstGeom prst="rect">
+                      <a:avLst/>
+                    </a:prstGeom>
+                  </pic:spPr>
+                </pic:pic>
+              </a:graphicData>
+            </a:graphic>
+          </wp:inline>
+        </w:drawing>
+      </w:r>
+    </w:p>
+    <w:p>
+      <w:pPr>
+        <w:pStyle w:val="ListParagraph"/>
+        <w:numPr>
+          <w:ilvl w:val="0"/>
+          <w:numId w:val="15"/>
+        </w:numPr>
+        <w:spacing w:line="360" w:lineRule="auto"/>
+      </w:pPr>
+      <w:r>
+        <w:lastRenderedPageBreak/>
+        <w:t>When a piece reaches the opposite side of the board, it is then upgraded to be a king! King pieces behave like normal pieces except that they can move backwards.</w:t>
+      </w:r>
+    </w:p>
+    <w:p>
+      <w:pPr>
+        <w:spacing w:line="360" w:lineRule="auto"/>
+        <w:jc w:val="center"/>
+        <w:rPr>
+          <w:noProof/>
+        </w:rPr>
+      </w:pPr>
+      <w:r>
+        <w:rPr>
+          <w:noProof/>
+        </w:rPr>
+        <w:drawing>
+          <wp:inline distT="0" distB="0" distL="0" distR="0" wp14:anchorId="1318A5C8" wp14:editId="38A6D6D7">
+            <wp:extent cx="2847975" cy="3087131"/>
+            <wp:effectExtent l="0" t="0" r="0" b="0"/>
+            <wp:docPr id="13" name="Picture 13"/>
+            <wp:cNvGraphicFramePr>
+              <a:graphicFrameLocks xmlns:a="http://schemas.openxmlformats.org/drawingml/2006/main" noChangeAspect="1"/>
+            </wp:cNvGraphicFramePr>
+            <a:graphic xmlns:a="http://schemas.openxmlformats.org/drawingml/2006/main">
+              <a:graphicData uri="http://schemas.openxmlformats.org/drawingml/2006/picture">
+                <pic:pic xmlns:pic="http://schemas.openxmlformats.org/drawingml/2006/picture">
+                  <pic:nvPicPr>
+                    <pic:cNvPr id="1" name=""/>
+                    <pic:cNvPicPr/>
+                  </pic:nvPicPr>
+                  <pic:blipFill>
+                    <a:blip r:embed="rId16"/>
+                    <a:stretch>
+                      <a:fillRect/>
+                    </a:stretch>
+                  </pic:blipFill>
+                  <pic:spPr>
+                    <a:xfrm>
+                      <a:off x="0" y="0"/>
+                      <a:ext cx="2861762" cy="3102076"/>
+                    </a:xfrm>
+                    <a:prstGeom prst="rect">
+                      <a:avLst/>
+                    </a:prstGeom>
+                  </pic:spPr>
+                </pic:pic>
+              </a:graphicData>
+            </a:graphic>
+          </wp:inline>
+        </w:drawing>
+      </w:r>
+      <w:r>
+        <w:rPr>
+          <w:noProof/>
+        </w:rPr>
+        <w:t xml:space="preserve"> </w:t>
+      </w:r>
+    </w:p>
+    <w:p>
+      <w:pPr>
+        <w:pStyle w:val="ListParagraph"/>
+        <w:numPr>
+          <w:ilvl w:val="0"/>
+          <w:numId w:val="15"/>
+        </w:numPr>
+        <w:spacing w:line="360" w:lineRule="auto"/>
+        <w:rPr>
+          <w:noProof/>
+        </w:rPr>
+      </w:pPr>
+      <w:r>
+        <w:rPr>
+          <w:noProof/>
+        </w:rPr>
+        <w:t>After a long game of checkers, you are probably ready to move onto something more meaningful with your life. You click that last blue square!</w:t>
+      </w:r>
+    </w:p>
+    <w:p>
+      <w:pPr>
+        <w:spacing w:line="360" w:lineRule="auto"/>
+        <w:jc w:val="center"/>
+        <w:rPr>
+          <w:noProof/>
+        </w:rPr>
+      </w:pPr>
+      <w:r>
+        <w:rPr>
+          <w:noProof/>
+        </w:rPr>
+        <w:drawing>
+          <wp:inline distT="0" distB="0" distL="0" distR="0" wp14:anchorId="391D07B9" wp14:editId="07AFA0E4">
+            <wp:extent cx="3005190" cy="3257550"/>
+            <wp:effectExtent l="0" t="0" r="5080" b="0"/>
+            <wp:docPr id="15" name="Picture 15"/>
+            <wp:cNvGraphicFramePr>
+              <a:graphicFrameLocks xmlns:a="http://schemas.openxmlformats.org/drawingml/2006/main" noChangeAspect="1"/>
+            </wp:cNvGraphicFramePr>
+            <a:graphic xmlns:a="http://schemas.openxmlformats.org/drawingml/2006/main">
+              <a:graphicData uri="http://schemas.openxmlformats.org/drawingml/2006/picture">
+                <pic:pic xmlns:pic="http://schemas.openxmlformats.org/drawingml/2006/picture">
+                  <pic:nvPicPr>
+                    <pic:cNvPr id="1" name=""/>
+                    <pic:cNvPicPr/>
+                  </pic:nvPicPr>
+                  <pic:blipFill>
+                    <a:blip r:embed="rId17"/>
+                    <a:stretch>
+                      <a:fillRect/>
+                    </a:stretch>
+                  </pic:blipFill>
+                  <pic:spPr>
+                    <a:xfrm>
+                      <a:off x="0" y="0"/>
+                      <a:ext cx="3011653" cy="3264556"/>
+                    </a:xfrm>
+                    <a:prstGeom prst="rect">
+                      <a:avLst/>
+                    </a:prstGeom>
+                  </pic:spPr>
+                </pic:pic>
+              </a:graphicData>
+            </a:graphic>
+          </wp:inline>
+        </w:drawing>
+      </w:r>
+    </w:p>
+    <w:p>
+      <w:pPr>
+        <w:spacing w:line="360" w:lineRule="auto"/>
+        <w:jc w:val="center"/>
+        <w:rPr>
+          <w:noProof/>
+        </w:rPr>
+      </w:pPr>
+    </w:p>
+    <w:p>
+      <w:pPr>
+        <w:pStyle w:val="ListParagraph"/>
+        <w:numPr>
+          <w:ilvl w:val="0"/>
+          <w:numId w:val="15"/>
+        </w:numPr>
+        <w:spacing w:line="360" w:lineRule="auto"/>
+        <w:rPr>
+          <w:noProof/>
+        </w:rPr>
+      </w:pPr>
+      <w:r>
+        <w:rPr>
+          <w:noProof/>
+        </w:rPr>
+        <w:t>After all that hard work, what is the prize you ask?!?</w:t>
+      </w:r>
+    </w:p>
+    <w:p>
+      <w:pPr>
+        <w:spacing w:line="360" w:lineRule="auto"/>
+        <w:jc w:val="center"/>
+      </w:pPr>
+      <w:r>
+        <w:rPr>
+          <w:noProof/>
+        </w:rPr>
+        <w:lastRenderedPageBreak/>
+        <w:drawing>
+          <wp:inline distT="0" distB="0" distL="0" distR="0" wp14:anchorId="5385D57F" wp14:editId="505C3B55">
+            <wp:extent cx="4305300" cy="3372642"/>
+            <wp:effectExtent l="0" t="0" r="0" b="0"/>
+            <wp:docPr id="16" name="Picture 16"/>
+            <wp:cNvGraphicFramePr>
+              <a:graphicFrameLocks xmlns:a="http://schemas.openxmlformats.org/drawingml/2006/main" noChangeAspect="1"/>
+            </wp:cNvGraphicFramePr>
+            <a:graphic xmlns:a="http://schemas.openxmlformats.org/drawingml/2006/main">
+              <a:graphicData uri="http://schemas.openxmlformats.org/drawingml/2006/picture">
+                <pic:pic xmlns:pic="http://schemas.openxmlformats.org/drawingml/2006/picture">
+                  <pic:nvPicPr>
+                    <pic:cNvPr id="1" name=""/>
+                    <pic:cNvPicPr/>
+                  </pic:nvPicPr>
+                  <pic:blipFill>
+                    <a:blip r:embed="rId18"/>
+                    <a:stretch>
+                      <a:fillRect/>
+                    </a:stretch>
+                  </pic:blipFill>
+                  <pic:spPr>
+                    <a:xfrm>
+                      <a:off x="0" y="0"/>
+                      <a:ext cx="4375019" cy="3427258"/>
+                    </a:xfrm>
+                    <a:prstGeom prst="rect">
+                      <a:avLst/>
+                    </a:prstGeom>
+                  </pic:spPr>
+                </pic:pic>
+              </a:graphicData>
+            </a:graphic>
+          </wp:inline>
+        </w:drawing>
+      </w:r>
+    </w:p>
+    <w:p>
+      <w:pPr>
+        <w:pStyle w:val="ListParagraph"/>
+        <w:numPr>
+          <w:ilvl w:val="0"/>
+          <w:numId w:val="15"/>
+        </w:numPr>
+        <w:spacing w:line="360" w:lineRule="auto"/>
+      </w:pPr>
+      <w:r>
+        <w:t>Will you play again? Or will you exit?? The choice is yours!</w:t>
+      </w:r>
+    </w:p>
+    <w:p>
+      <w:pPr>
+        <w:spacing w:line="360" w:lineRule="auto"/>
+      </w:pPr>
+    </w:p>
+    <w:p>
+      <w:pPr>
+        <w:spacing w:line="360" w:lineRule="auto"/>
+      </w:pPr>
+    </w:p>
+    <w:p>
+      <w:pPr>
+        <w:spacing w:line="360" w:lineRule="auto"/>
+      </w:pPr>
+    </w:p>
+    <w:p>
+      <w:pPr>
+        <w:spacing w:line="360" w:lineRule="auto"/>
+      </w:pPr>
+    </w:p>
+    <w:p>
+      <w:pPr>
+        <w:spacing w:line="360" w:lineRule="auto"/>
+      </w:pPr>
+    </w:p>
+    <w:p>
+      <w:pPr>
+        <w:spacing w:line="360" w:lineRule="auto"/>
+      </w:pPr>
+    </w:p>
+    <w:p>
+      <w:pPr>
+        <w:spacing w:line="360" w:lineRule="auto"/>
+      </w:pPr>
+    </w:p>
+    <w:p>
+      <w:pPr>
+        <w:spacing w:line="360" w:lineRule="auto"/>
+      </w:pPr>
+    </w:p>
+    <w:p>
+      <w:pPr>
+        <w:spacing w:line="360" w:lineRule="auto"/>
+      </w:pPr>
+    </w:p>
+    <w:p>
+      <w:pPr>
+        <w:spacing w:line="360" w:lineRule="auto"/>
+      </w:pPr>
+    </w:p>
+    <w:p>
+      <w:pPr>
+        <w:spacing w:line="360" w:lineRule="auto"/>
+      </w:pPr>
+    </w:p>
+    <w:p>
+      <w:pPr>
+        <w:spacing w:line="360" w:lineRule="auto"/>
+      </w:pPr>
+    </w:p>
+    <w:p>
+      <w:pPr>
+        <w:spacing w:line="360" w:lineRule="auto"/>
+      </w:pPr>
+    </w:p>
+    <w:p>
+      <w:pPr>
+        <w:spacing w:line="360" w:lineRule="auto"/>
+      </w:pPr>
+    </w:p>
+    <w:p>
+      <w:pPr>
+        <w:spacing w:line="360" w:lineRule="auto"/>
+      </w:pPr>
+    </w:p>
+    <w:p>
+      <w:pPr>
+        <w:spacing w:line="360" w:lineRule="auto"/>
+      </w:pPr>
+    </w:p>
+    <w:p>
+      <w:pPr>
+        <w:spacing w:line="360" w:lineRule="auto"/>
+      </w:pPr>
+    </w:p>
+    <w:p>
+      <w:pPr>
+        <w:spacing w:line="360" w:lineRule="auto"/>
+        <w:jc w:val="center"/>
+        <w:rPr>
+          <w:sz w:val="36"/>
+          <w:szCs w:val="36"/>
+          <w:u w:val="single"/>
+        </w:rPr>
+      </w:pPr>
+      <w:r>
+        <w:rPr>
+          <w:sz w:val="36"/>
+          <w:szCs w:val="36"/>
+          <w:u w:val="single"/>
+        </w:rPr>
+        <w:lastRenderedPageBreak/>
+        <w:t>The G</w:t>
+      </w:r>
       <w:bookmarkStart w:id="0" w:name="_GoBack"/>
       <w:bookmarkEnd w:id="0"/>
-    </w:p>
-    <w:p/>
-    <w:p/>
-    <w:p/>
-    <w:p/>
-    <w:p/>
-    <w:p/>
-    <w:p/>
-    <w:p>
-      <w:pPr>
-        <w:spacing w:line="360" w:lineRule="auto"/>
-        <w:jc w:val="center"/>
+      <w:r>
         <w:rPr>
           <w:sz w:val="36"/>
+          <w:szCs w:val="36"/>
           <w:u w:val="single"/>
         </w:rPr>
-      </w:pPr>
-    </w:p>
-    <w:p>
-      <w:pPr>
-        <w:spacing w:line="360" w:lineRule="auto"/>
-        <w:jc w:val="center"/>
-        <w:rPr>
-          <w:sz w:val="36"/>
-          <w:u w:val="single"/>
-        </w:rPr>
-      </w:pPr>
-    </w:p>
-    <w:p>
-      <w:pPr>
-        <w:spacing w:line="360" w:lineRule="auto"/>
-        <w:jc w:val="center"/>
-        <w:rPr>
-          <w:sz w:val="36"/>
-          <w:u w:val="single"/>
-        </w:rPr>
-      </w:pPr>
-    </w:p>
-    <w:p>
-      <w:pPr>
-        <w:spacing w:line="360" w:lineRule="auto"/>
-        <w:jc w:val="center"/>
-        <w:rPr>
-          <w:sz w:val="36"/>
-          <w:u w:val="single"/>
-        </w:rPr>
-      </w:pPr>
-    </w:p>
-    <w:p>
-      <w:pPr>
-        <w:spacing w:line="360" w:lineRule="auto"/>
-        <w:jc w:val="center"/>
-        <w:rPr>
-          <w:sz w:val="36"/>
-          <w:u w:val="single"/>
-        </w:rPr>
-      </w:pPr>
-    </w:p>
-    <w:p>
-      <w:pPr>
-        <w:spacing w:line="360" w:lineRule="auto"/>
-        <w:jc w:val="center"/>
-        <w:rPr>
-          <w:sz w:val="36"/>
-          <w:u w:val="single"/>
-        </w:rPr>
-      </w:pPr>
-    </w:p>
-    <w:p>
-      <w:pPr>
-        <w:spacing w:line="360" w:lineRule="auto"/>
-        <w:jc w:val="center"/>
-        <w:rPr>
-          <w:sz w:val="36"/>
-          <w:u w:val="single"/>
-        </w:rPr>
-      </w:pPr>
-    </w:p>
-    <w:p>
-      <w:pPr>
-        <w:spacing w:line="360" w:lineRule="auto"/>
-        <w:jc w:val="center"/>
-        <w:rPr>
-          <w:sz w:val="36"/>
-          <w:u w:val="single"/>
-        </w:rPr>
-      </w:pPr>
-    </w:p>
-    <w:p>
-      <w:pPr>
-        <w:spacing w:line="360" w:lineRule="auto"/>
-        <w:jc w:val="center"/>
-        <w:rPr>
-          <w:sz w:val="36"/>
-          <w:u w:val="single"/>
-        </w:rPr>
-      </w:pPr>
-    </w:p>
-    <w:p>
-      <w:pPr>
-        <w:spacing w:line="360" w:lineRule="auto"/>
-        <w:jc w:val="center"/>
-        <w:rPr>
-          <w:sz w:val="36"/>
-          <w:u w:val="single"/>
-        </w:rPr>
-      </w:pPr>
-    </w:p>
-    <w:p>
-      <w:pPr>
-        <w:spacing w:line="360" w:lineRule="auto"/>
-        <w:jc w:val="center"/>
-        <w:rPr>
-          <w:sz w:val="36"/>
-          <w:u w:val="single"/>
-        </w:rPr>
-      </w:pPr>
-    </w:p>
-    <w:p>
-      <w:pPr>
-        <w:spacing w:line="360" w:lineRule="auto"/>
-        <w:jc w:val="center"/>
-        <w:rPr>
-          <w:sz w:val="36"/>
-          <w:u w:val="single"/>
-        </w:rPr>
-      </w:pPr>
-    </w:p>
-    <w:p>
-      <w:pPr>
-        <w:spacing w:line="360" w:lineRule="auto"/>
-        <w:jc w:val="center"/>
-        <w:rPr>
-          <w:sz w:val="36"/>
-          <w:u w:val="single"/>
-        </w:rPr>
-      </w:pPr>
-      <w:r>
-        <w:rPr>
-          <w:sz w:val="36"/>
-          <w:u w:val="single"/>
-        </w:rPr>
-        <w:t>Ending Screen</w:t>
-      </w:r>
-    </w:p>
-    <w:p>
-      <w:pPr>
-        <w:spacing w:line="360" w:lineRule="auto"/>
-        <w:jc w:val="center"/>
-        <w:rPr>
-          <w:sz w:val="36"/>
-          <w:u w:val="single"/>
-        </w:rPr>
-      </w:pPr>
-    </w:p>
-    <w:p>
-      <w:pPr>
-        <w:spacing w:line="360" w:lineRule="auto"/>
-        <w:jc w:val="center"/>
-        <w:rPr>
-          <w:sz w:val="36"/>
-          <w:u w:val="single"/>
-        </w:rPr>
-      </w:pPr>
-    </w:p>
-    <w:p>
-      <w:pPr>
-        <w:spacing w:line="360" w:lineRule="auto"/>
-        <w:jc w:val="center"/>
-      </w:pPr>
-    </w:p>
-    <w:p>
-      <w:pPr>
-        <w:spacing w:line="360" w:lineRule="auto"/>
-        <w:jc w:val="center"/>
-      </w:pPr>
-    </w:p>
-    <w:p>
-      <w:pPr>
-        <w:spacing w:line="360" w:lineRule="auto"/>
-      </w:pPr>
-    </w:p>
-    <w:p>
-      <w:pPr>
-        <w:spacing w:line="360" w:lineRule="auto"/>
-      </w:pPr>
+        <w:t>ame Server</w:t>
+      </w:r>
+    </w:p>
+    <w:p>
+      <w:pPr>
+        <w:spacing w:line="360" w:lineRule="auto"/>
+      </w:pPr>
+      <w:r>
+        <w:tab/>
+        <w:t xml:space="preserve">To host the game server yourself is no complicated task. Simply run the file passing in the argument for which network port you would like to host it on. </w:t>
+      </w:r>
+      <w:r>
+        <w:t>The server will start on the address “localhost” or “127.0.0.1” and</w:t>
+      </w:r>
+      <w:r>
+        <w:t xml:space="preserve"> you will be greeted with </w:t>
+      </w:r>
+      <w:r>
+        <w:t>a message that logging has begu</w:t>
+      </w:r>
+      <w:r>
+        <w:t xml:space="preserve">n. An output is generated every time someone new starts/connects-to a game.  </w:t>
+      </w:r>
+      <w:r>
+        <w:t>There is no interaction needed with the server after starting it.</w:t>
+      </w:r>
     </w:p>
     <w:sectPr>
+      <w:headerReference w:type="default" r:id="rId19"/>
       <w:pgSz w:w="12240" w:h="15840"/>
       <w:pgMar w:top="1440" w:right="1440" w:bottom="1440" w:left="1440" w:header="720" w:footer="720" w:gutter="0"/>
+      <w:pgNumType w:start="0"/>
       <w:cols w:space="720"/>
+      <w:titlePg/>
       <w:docGrid w:linePitch="360"/>
     </w:sectPr>
   </w:body>
 </w:document>
+</file>
+
+<file path=word/endnotes.xml><?xml version="1.0" encoding="utf-8"?>
+<w:endnotes xmlns:wpc="http://schemas.microsoft.com/office/word/2010/wordprocessingCanvas" xmlns:mc="http://schemas.openxmlformats.org/markup-compatibility/2006" xmlns:o="urn:schemas-microsoft-com:office:office" xmlns:r="http://schemas.openxmlformats.org/officeDocument/2006/relationships" xmlns:m="http://schemas.openxmlformats.org/officeDocument/2006/math" xmlns:v="urn:schemas-microsoft-com:vml" xmlns:wp14="http://schemas.microsoft.com/office/word/2010/wordprocessingDrawing" xmlns:wp="http://schemas.openxmlformats.org/drawingml/2006/wordprocessingDrawing" xmlns:w10="urn:schemas-microsoft-com:office:word" xmlns:w="http://schemas.openxmlformats.org/wordprocessingml/2006/main" xmlns:w14="http://schemas.microsoft.com/office/word/2010/wordml" xmlns:w15="http://schemas.microsoft.com/office/word/2012/wordml" xmlns:wpg="http://schemas.microsoft.com/office/word/2010/wordprocessingGroup" xmlns:wpi="http://schemas.microsoft.com/office/word/2010/wordprocessingInk" xmlns:wne="http://schemas.microsoft.com/office/word/2006/wordml" xmlns:wps="http://schemas.microsoft.com/office/word/2010/wordprocessingShape" mc:Ignorable="w14 w15 wp14">
+  <w:endnote w:type="separator" w:id="-1">
+    <w:p>
+      <w:r>
+        <w:separator/>
+      </w:r>
+    </w:p>
+  </w:endnote>
+  <w:endnote w:type="continuationSeparator" w:id="0">
+    <w:p>
+      <w:r>
+        <w:continuationSeparator/>
+      </w:r>
+    </w:p>
+  </w:endnote>
+</w:endnotes>
+</file>
+
+<file path=word/footnotes.xml><?xml version="1.0" encoding="utf-8"?>
+<w:footnotes xmlns:wpc="http://schemas.microsoft.com/office/word/2010/wordprocessingCanvas" xmlns:mc="http://schemas.openxmlformats.org/markup-compatibility/2006" xmlns:o="urn:schemas-microsoft-com:office:office" xmlns:r="http://schemas.openxmlformats.org/officeDocument/2006/relationships" xmlns:m="http://schemas.openxmlformats.org/officeDocument/2006/math" xmlns:v="urn:schemas-microsoft-com:vml" xmlns:wp14="http://schemas.microsoft.com/office/word/2010/wordprocessingDrawing" xmlns:wp="http://schemas.openxmlformats.org/drawingml/2006/wordprocessingDrawing" xmlns:w10="urn:schemas-microsoft-com:office:word" xmlns:w="http://schemas.openxmlformats.org/wordprocessingml/2006/main" xmlns:w14="http://schemas.microsoft.com/office/word/2010/wordml" xmlns:w15="http://schemas.microsoft.com/office/word/2012/wordml" xmlns:wpg="http://schemas.microsoft.com/office/word/2010/wordprocessingGroup" xmlns:wpi="http://schemas.microsoft.com/office/word/2010/wordprocessingInk" xmlns:wne="http://schemas.microsoft.com/office/word/2006/wordml" xmlns:wps="http://schemas.microsoft.com/office/word/2010/wordprocessingShape" mc:Ignorable="w14 w15 wp14">
+  <w:footnote w:type="separator" w:id="-1">
+    <w:p>
+      <w:r>
+        <w:separator/>
+      </w:r>
+    </w:p>
+  </w:footnote>
+  <w:footnote w:type="continuationSeparator" w:id="0">
+    <w:p>
+      <w:r>
+        <w:continuationSeparator/>
+      </w:r>
+    </w:p>
+  </w:footnote>
+</w:footnotes>
+</file>
+
+<file path=word/header1.xml><?xml version="1.0" encoding="utf-8"?>
+<w:hdr xmlns:wpc="http://schemas.microsoft.com/office/word/2010/wordprocessingCanvas" xmlns:mc="http://schemas.openxmlformats.org/markup-compatibility/2006" xmlns:o="urn:schemas-microsoft-com:office:office" xmlns:r="http://schemas.openxmlformats.org/officeDocument/2006/relationships" xmlns:m="http://schemas.openxmlformats.org/officeDocument/2006/math" xmlns:v="urn:schemas-microsoft-com:vml" xmlns:wp14="http://schemas.microsoft.com/office/word/2010/wordprocessingDrawing" xmlns:wp="http://schemas.openxmlformats.org/drawingml/2006/wordprocessingDrawing" xmlns:w10="urn:schemas-microsoft-com:office:word" xmlns:w="http://schemas.openxmlformats.org/wordprocessingml/2006/main" xmlns:w14="http://schemas.microsoft.com/office/word/2010/wordml" xmlns:w15="http://schemas.microsoft.com/office/word/2012/wordml" xmlns:wpg="http://schemas.microsoft.com/office/word/2010/wordprocessingGroup" xmlns:wpi="http://schemas.microsoft.com/office/word/2010/wordprocessingInk" xmlns:wne="http://schemas.microsoft.com/office/word/2006/wordml" xmlns:wps="http://schemas.microsoft.com/office/word/2010/wordprocessingShape" mc:Ignorable="w14 w15 wp14">
+  <w:sdt>
+    <w:sdtPr>
+      <w:id w:val="1226573506"/>
+      <w:docPartObj>
+        <w:docPartGallery w:val="Page Numbers (Top of Page)"/>
+        <w:docPartUnique/>
+      </w:docPartObj>
+    </w:sdtPr>
+    <w:sdtEndPr>
+      <w:rPr>
+        <w:noProof/>
+      </w:rPr>
+    </w:sdtEndPr>
+    <w:sdtContent>
+      <w:p>
+        <w:pPr>
+          <w:pStyle w:val="Header"/>
+          <w:jc w:val="right"/>
+        </w:pPr>
+        <w:r>
+          <w:fldChar w:fldCharType="begin"/>
+        </w:r>
+        <w:r>
+          <w:instrText xml:space="preserve"> PAGE   \* MERGEFORMAT </w:instrText>
+        </w:r>
+        <w:r>
+          <w:fldChar w:fldCharType="separate"/>
+        </w:r>
+        <w:r>
+          <w:rPr>
+            <w:noProof/>
+          </w:rPr>
+          <w:t>6</w:t>
+        </w:r>
+        <w:r>
+          <w:rPr>
+            <w:noProof/>
+          </w:rPr>
+          <w:fldChar w:fldCharType="end"/>
+        </w:r>
+      </w:p>
+    </w:sdtContent>
+  </w:sdt>
+  <w:p>
+    <w:pPr>
+      <w:pStyle w:val="Header"/>
+    </w:pPr>
+  </w:p>
+</w:hdr>
 </file>
 
 <file path=word/numbering.xml><?xml version="1.0" encoding="utf-8"?>
@@ -756,6 +1415,119 @@
     </w:lvl>
   </w:abstractNum>
   <w:abstractNum w:abstractNumId="1" w15:restartNumberingAfterBreak="0">
+    <w:nsid w:val="0EA50F40"/>
+    <w:multiLevelType w:val="hybridMultilevel"/>
+    <w:tmpl w:val="9E408CEC"/>
+    <w:lvl w:ilvl="0" w:tplc="04090001">
+      <w:start w:val="1"/>
+      <w:numFmt w:val="bullet"/>
+      <w:lvlText w:val=""/>
+      <w:lvlJc w:val="left"/>
+      <w:pPr>
+        <w:ind w:left="720" w:hanging="360"/>
+      </w:pPr>
+      <w:rPr>
+        <w:rFonts w:ascii="Symbol" w:hAnsi="Symbol" w:hint="default"/>
+      </w:rPr>
+    </w:lvl>
+    <w:lvl w:ilvl="1" w:tplc="04090003" w:tentative="1">
+      <w:start w:val="1"/>
+      <w:numFmt w:val="bullet"/>
+      <w:lvlText w:val="o"/>
+      <w:lvlJc w:val="left"/>
+      <w:pPr>
+        <w:ind w:left="1440" w:hanging="360"/>
+      </w:pPr>
+      <w:rPr>
+        <w:rFonts w:ascii="Courier New" w:hAnsi="Courier New" w:cs="Courier New" w:hint="default"/>
+      </w:rPr>
+    </w:lvl>
+    <w:lvl w:ilvl="2" w:tplc="04090005" w:tentative="1">
+      <w:start w:val="1"/>
+      <w:numFmt w:val="bullet"/>
+      <w:lvlText w:val=""/>
+      <w:lvlJc w:val="left"/>
+      <w:pPr>
+        <w:ind w:left="2160" w:hanging="360"/>
+      </w:pPr>
+      <w:rPr>
+        <w:rFonts w:ascii="Wingdings" w:hAnsi="Wingdings" w:hint="default"/>
+      </w:rPr>
+    </w:lvl>
+    <w:lvl w:ilvl="3" w:tplc="04090001" w:tentative="1">
+      <w:start w:val="1"/>
+      <w:numFmt w:val="bullet"/>
+      <w:lvlText w:val=""/>
+      <w:lvlJc w:val="left"/>
+      <w:pPr>
+        <w:ind w:left="2880" w:hanging="360"/>
+      </w:pPr>
+      <w:rPr>
+        <w:rFonts w:ascii="Symbol" w:hAnsi="Symbol" w:hint="default"/>
+      </w:rPr>
+    </w:lvl>
+    <w:lvl w:ilvl="4" w:tplc="04090003" w:tentative="1">
+      <w:start w:val="1"/>
+      <w:numFmt w:val="bullet"/>
+      <w:lvlText w:val="o"/>
+      <w:lvlJc w:val="left"/>
+      <w:pPr>
+        <w:ind w:left="3600" w:hanging="360"/>
+      </w:pPr>
+      <w:rPr>
+        <w:rFonts w:ascii="Courier New" w:hAnsi="Courier New" w:cs="Courier New" w:hint="default"/>
+      </w:rPr>
+    </w:lvl>
+    <w:lvl w:ilvl="5" w:tplc="04090005" w:tentative="1">
+      <w:start w:val="1"/>
+      <w:numFmt w:val="bullet"/>
+      <w:lvlText w:val=""/>
+      <w:lvlJc w:val="left"/>
+      <w:pPr>
+        <w:ind w:left="4320" w:hanging="360"/>
+      </w:pPr>
+      <w:rPr>
+        <w:rFonts w:ascii="Wingdings" w:hAnsi="Wingdings" w:hint="default"/>
+      </w:rPr>
+    </w:lvl>
+    <w:lvl w:ilvl="6" w:tplc="04090001" w:tentative="1">
+      <w:start w:val="1"/>
+      <w:numFmt w:val="bullet"/>
+      <w:lvlText w:val=""/>
+      <w:lvlJc w:val="left"/>
+      <w:pPr>
+        <w:ind w:left="5040" w:hanging="360"/>
+      </w:pPr>
+      <w:rPr>
+        <w:rFonts w:ascii="Symbol" w:hAnsi="Symbol" w:hint="default"/>
+      </w:rPr>
+    </w:lvl>
+    <w:lvl w:ilvl="7" w:tplc="04090003" w:tentative="1">
+      <w:start w:val="1"/>
+      <w:numFmt w:val="bullet"/>
+      <w:lvlText w:val="o"/>
+      <w:lvlJc w:val="left"/>
+      <w:pPr>
+        <w:ind w:left="5760" w:hanging="360"/>
+      </w:pPr>
+      <w:rPr>
+        <w:rFonts w:ascii="Courier New" w:hAnsi="Courier New" w:cs="Courier New" w:hint="default"/>
+      </w:rPr>
+    </w:lvl>
+    <w:lvl w:ilvl="8" w:tplc="04090005" w:tentative="1">
+      <w:start w:val="1"/>
+      <w:numFmt w:val="bullet"/>
+      <w:lvlText w:val=""/>
+      <w:lvlJc w:val="left"/>
+      <w:pPr>
+        <w:ind w:left="6480" w:hanging="360"/>
+      </w:pPr>
+      <w:rPr>
+        <w:rFonts w:ascii="Wingdings" w:hAnsi="Wingdings" w:hint="default"/>
+      </w:rPr>
+    </w:lvl>
+  </w:abstractNum>
+  <w:abstractNum w:abstractNumId="2" w15:restartNumberingAfterBreak="0">
     <w:nsid w:val="2FB45513"/>
     <w:multiLevelType w:val="hybridMultilevel"/>
     <w:tmpl w:val="98FA252A"/>
@@ -867,7 +1639,120 @@
       </w:rPr>
     </w:lvl>
   </w:abstractNum>
-  <w:abstractNum w:abstractNumId="2" w15:restartNumberingAfterBreak="0">
+  <w:abstractNum w:abstractNumId="3" w15:restartNumberingAfterBreak="0">
+    <w:nsid w:val="32495840"/>
+    <w:multiLevelType w:val="hybridMultilevel"/>
+    <w:tmpl w:val="FAB8EC5C"/>
+    <w:lvl w:ilvl="0" w:tplc="04090001">
+      <w:start w:val="1"/>
+      <w:numFmt w:val="bullet"/>
+      <w:lvlText w:val=""/>
+      <w:lvlJc w:val="left"/>
+      <w:pPr>
+        <w:ind w:left="720" w:hanging="360"/>
+      </w:pPr>
+      <w:rPr>
+        <w:rFonts w:ascii="Symbol" w:hAnsi="Symbol" w:hint="default"/>
+      </w:rPr>
+    </w:lvl>
+    <w:lvl w:ilvl="1" w:tplc="04090003" w:tentative="1">
+      <w:start w:val="1"/>
+      <w:numFmt w:val="bullet"/>
+      <w:lvlText w:val="o"/>
+      <w:lvlJc w:val="left"/>
+      <w:pPr>
+        <w:ind w:left="1440" w:hanging="360"/>
+      </w:pPr>
+      <w:rPr>
+        <w:rFonts w:ascii="Courier New" w:hAnsi="Courier New" w:cs="Courier New" w:hint="default"/>
+      </w:rPr>
+    </w:lvl>
+    <w:lvl w:ilvl="2" w:tplc="04090005" w:tentative="1">
+      <w:start w:val="1"/>
+      <w:numFmt w:val="bullet"/>
+      <w:lvlText w:val=""/>
+      <w:lvlJc w:val="left"/>
+      <w:pPr>
+        <w:ind w:left="2160" w:hanging="360"/>
+      </w:pPr>
+      <w:rPr>
+        <w:rFonts w:ascii="Wingdings" w:hAnsi="Wingdings" w:hint="default"/>
+      </w:rPr>
+    </w:lvl>
+    <w:lvl w:ilvl="3" w:tplc="04090001" w:tentative="1">
+      <w:start w:val="1"/>
+      <w:numFmt w:val="bullet"/>
+      <w:lvlText w:val=""/>
+      <w:lvlJc w:val="left"/>
+      <w:pPr>
+        <w:ind w:left="2880" w:hanging="360"/>
+      </w:pPr>
+      <w:rPr>
+        <w:rFonts w:ascii="Symbol" w:hAnsi="Symbol" w:hint="default"/>
+      </w:rPr>
+    </w:lvl>
+    <w:lvl w:ilvl="4" w:tplc="04090003" w:tentative="1">
+      <w:start w:val="1"/>
+      <w:numFmt w:val="bullet"/>
+      <w:lvlText w:val="o"/>
+      <w:lvlJc w:val="left"/>
+      <w:pPr>
+        <w:ind w:left="3600" w:hanging="360"/>
+      </w:pPr>
+      <w:rPr>
+        <w:rFonts w:ascii="Courier New" w:hAnsi="Courier New" w:cs="Courier New" w:hint="default"/>
+      </w:rPr>
+    </w:lvl>
+    <w:lvl w:ilvl="5" w:tplc="04090005" w:tentative="1">
+      <w:start w:val="1"/>
+      <w:numFmt w:val="bullet"/>
+      <w:lvlText w:val=""/>
+      <w:lvlJc w:val="left"/>
+      <w:pPr>
+        <w:ind w:left="4320" w:hanging="360"/>
+      </w:pPr>
+      <w:rPr>
+        <w:rFonts w:ascii="Wingdings" w:hAnsi="Wingdings" w:hint="default"/>
+      </w:rPr>
+    </w:lvl>
+    <w:lvl w:ilvl="6" w:tplc="04090001" w:tentative="1">
+      <w:start w:val="1"/>
+      <w:numFmt w:val="bullet"/>
+      <w:lvlText w:val=""/>
+      <w:lvlJc w:val="left"/>
+      <w:pPr>
+        <w:ind w:left="5040" w:hanging="360"/>
+      </w:pPr>
+      <w:rPr>
+        <w:rFonts w:ascii="Symbol" w:hAnsi="Symbol" w:hint="default"/>
+      </w:rPr>
+    </w:lvl>
+    <w:lvl w:ilvl="7" w:tplc="04090003" w:tentative="1">
+      <w:start w:val="1"/>
+      <w:numFmt w:val="bullet"/>
+      <w:lvlText w:val="o"/>
+      <w:lvlJc w:val="left"/>
+      <w:pPr>
+        <w:ind w:left="5760" w:hanging="360"/>
+      </w:pPr>
+      <w:rPr>
+        <w:rFonts w:ascii="Courier New" w:hAnsi="Courier New" w:cs="Courier New" w:hint="default"/>
+      </w:rPr>
+    </w:lvl>
+    <w:lvl w:ilvl="8" w:tplc="04090005" w:tentative="1">
+      <w:start w:val="1"/>
+      <w:numFmt w:val="bullet"/>
+      <w:lvlText w:val=""/>
+      <w:lvlJc w:val="left"/>
+      <w:pPr>
+        <w:ind w:left="6480" w:hanging="360"/>
+      </w:pPr>
+      <w:rPr>
+        <w:rFonts w:ascii="Wingdings" w:hAnsi="Wingdings" w:hint="default"/>
+      </w:rPr>
+    </w:lvl>
+  </w:abstractNum>
+  <w:abstractNum w:abstractNumId="4" w15:restartNumberingAfterBreak="0">
     <w:nsid w:val="35971DCB"/>
     <w:multiLevelType w:val="hybridMultilevel"/>
     <w:tmpl w:val="C4268D18"/>
@@ -979,7 +1864,120 @@
       </w:rPr>
     </w:lvl>
   </w:abstractNum>
-  <w:abstractNum w:abstractNumId="3" w15:restartNumberingAfterBreak="0">
+  <w:abstractNum w:abstractNumId="5" w15:restartNumberingAfterBreak="0">
+    <w:nsid w:val="39C45C91"/>
+    <w:multiLevelType w:val="hybridMultilevel"/>
+    <w:tmpl w:val="D48CB112"/>
+    <w:lvl w:ilvl="0" w:tplc="04090001">
+      <w:start w:val="1"/>
+      <w:numFmt w:val="bullet"/>
+      <w:lvlText w:val=""/>
+      <w:lvlJc w:val="left"/>
+      <w:pPr>
+        <w:ind w:left="720" w:hanging="360"/>
+      </w:pPr>
+      <w:rPr>
+        <w:rFonts w:ascii="Symbol" w:hAnsi="Symbol" w:hint="default"/>
+      </w:rPr>
+    </w:lvl>
+    <w:lvl w:ilvl="1" w:tplc="04090003" w:tentative="1">
+      <w:start w:val="1"/>
+      <w:numFmt w:val="bullet"/>
+      <w:lvlText w:val="o"/>
+      <w:lvlJc w:val="left"/>
+      <w:pPr>
+        <w:ind w:left="1440" w:hanging="360"/>
+      </w:pPr>
+      <w:rPr>
+        <w:rFonts w:ascii="Courier New" w:hAnsi="Courier New" w:cs="Courier New" w:hint="default"/>
+      </w:rPr>
+    </w:lvl>
+    <w:lvl w:ilvl="2" w:tplc="04090005" w:tentative="1">
+      <w:start w:val="1"/>
+      <w:numFmt w:val="bullet"/>
+      <w:lvlText w:val=""/>
+      <w:lvlJc w:val="left"/>
+      <w:pPr>
+        <w:ind w:left="2160" w:hanging="360"/>
+      </w:pPr>
+      <w:rPr>
+        <w:rFonts w:ascii="Wingdings" w:hAnsi="Wingdings" w:hint="default"/>
+      </w:rPr>
+    </w:lvl>
+    <w:lvl w:ilvl="3" w:tplc="04090001" w:tentative="1">
+      <w:start w:val="1"/>
+      <w:numFmt w:val="bullet"/>
+      <w:lvlText w:val=""/>
+      <w:lvlJc w:val="left"/>
+      <w:pPr>
+        <w:ind w:left="2880" w:hanging="360"/>
+      </w:pPr>
+      <w:rPr>
+        <w:rFonts w:ascii="Symbol" w:hAnsi="Symbol" w:hint="default"/>
+      </w:rPr>
+    </w:lvl>
+    <w:lvl w:ilvl="4" w:tplc="04090003" w:tentative="1">
+      <w:start w:val="1"/>
+      <w:numFmt w:val="bullet"/>
+      <w:lvlText w:val="o"/>
+      <w:lvlJc w:val="left"/>
+      <w:pPr>
+        <w:ind w:left="3600" w:hanging="360"/>
+      </w:pPr>
+      <w:rPr>
+        <w:rFonts w:ascii="Courier New" w:hAnsi="Courier New" w:cs="Courier New" w:hint="default"/>
+      </w:rPr>
+    </w:lvl>
+    <w:lvl w:ilvl="5" w:tplc="04090005" w:tentative="1">
+      <w:start w:val="1"/>
+      <w:numFmt w:val="bullet"/>
+      <w:lvlText w:val=""/>
+      <w:lvlJc w:val="left"/>
+      <w:pPr>
+        <w:ind w:left="4320" w:hanging="360"/>
+      </w:pPr>
+      <w:rPr>
+        <w:rFonts w:ascii="Wingdings" w:hAnsi="Wingdings" w:hint="default"/>
+      </w:rPr>
+    </w:lvl>
+    <w:lvl w:ilvl="6" w:tplc="04090001" w:tentative="1">
+      <w:start w:val="1"/>
+      <w:numFmt w:val="bullet"/>
+      <w:lvlText w:val=""/>
+      <w:lvlJc w:val="left"/>
+      <w:pPr>
+        <w:ind w:left="5040" w:hanging="360"/>
+      </w:pPr>
+      <w:rPr>
+        <w:rFonts w:ascii="Symbol" w:hAnsi="Symbol" w:hint="default"/>
+      </w:rPr>
+    </w:lvl>
+    <w:lvl w:ilvl="7" w:tplc="04090003" w:tentative="1">
+      <w:start w:val="1"/>
+      <w:numFmt w:val="bullet"/>
+      <w:lvlText w:val="o"/>
+      <w:lvlJc w:val="left"/>
+      <w:pPr>
+        <w:ind w:left="5760" w:hanging="360"/>
+      </w:pPr>
+      <w:rPr>
+        <w:rFonts w:ascii="Courier New" w:hAnsi="Courier New" w:cs="Courier New" w:hint="default"/>
+      </w:rPr>
+    </w:lvl>
+    <w:lvl w:ilvl="8" w:tplc="04090005" w:tentative="1">
+      <w:start w:val="1"/>
+      <w:numFmt w:val="bullet"/>
+      <w:lvlText w:val=""/>
+      <w:lvlJc w:val="left"/>
+      <w:pPr>
+        <w:ind w:left="6480" w:hanging="360"/>
+      </w:pPr>
+      <w:rPr>
+        <w:rFonts w:ascii="Wingdings" w:hAnsi="Wingdings" w:hint="default"/>
+      </w:rPr>
+    </w:lvl>
+  </w:abstractNum>
+  <w:abstractNum w:abstractNumId="6" w15:restartNumberingAfterBreak="0">
     <w:nsid w:val="4518706F"/>
     <w:multiLevelType w:val="multilevel"/>
     <w:tmpl w:val="0409001D"/>
@@ -1066,7 +2064,7 @@
       </w:pPr>
     </w:lvl>
   </w:abstractNum>
-  <w:abstractNum w:abstractNumId="4" w15:restartNumberingAfterBreak="0">
+  <w:abstractNum w:abstractNumId="7" w15:restartNumberingAfterBreak="0">
     <w:nsid w:val="49A740ED"/>
     <w:multiLevelType w:val="multilevel"/>
     <w:tmpl w:val="0409001D"/>
@@ -1153,7 +2151,7 @@
       </w:pPr>
     </w:lvl>
   </w:abstractNum>
-  <w:abstractNum w:abstractNumId="5" w15:restartNumberingAfterBreak="0">
+  <w:abstractNum w:abstractNumId="8" w15:restartNumberingAfterBreak="0">
     <w:nsid w:val="52D33092"/>
     <w:multiLevelType w:val="multilevel"/>
     <w:tmpl w:val="5350B500"/>
@@ -1267,7 +2265,120 @@
       </w:rPr>
     </w:lvl>
   </w:abstractNum>
-  <w:abstractNum w:abstractNumId="6" w15:restartNumberingAfterBreak="0">
+  <w:abstractNum w:abstractNumId="9" w15:restartNumberingAfterBreak="0">
+    <w:nsid w:val="55294D2A"/>
+    <w:multiLevelType w:val="hybridMultilevel"/>
+    <w:tmpl w:val="E5B4F126"/>
+    <w:lvl w:ilvl="0" w:tplc="04090001">
+      <w:start w:val="1"/>
+      <w:numFmt w:val="bullet"/>
+      <w:lvlText w:val=""/>
+      <w:lvlJc w:val="left"/>
+      <w:pPr>
+        <w:ind w:left="720" w:hanging="360"/>
+      </w:pPr>
+      <w:rPr>
+        <w:rFonts w:ascii="Symbol" w:hAnsi="Symbol" w:hint="default"/>
+      </w:rPr>
+    </w:lvl>
+    <w:lvl w:ilvl="1" w:tplc="04090003" w:tentative="1">
+      <w:start w:val="1"/>
+      <w:numFmt w:val="bullet"/>
+      <w:lvlText w:val="o"/>
+      <w:lvlJc w:val="left"/>
+      <w:pPr>
+        <w:ind w:left="1440" w:hanging="360"/>
+      </w:pPr>
+      <w:rPr>
+        <w:rFonts w:ascii="Courier New" w:hAnsi="Courier New" w:cs="Courier New" w:hint="default"/>
+      </w:rPr>
+    </w:lvl>
+    <w:lvl w:ilvl="2" w:tplc="04090005" w:tentative="1">
+      <w:start w:val="1"/>
+      <w:numFmt w:val="bullet"/>
+      <w:lvlText w:val=""/>
+      <w:lvlJc w:val="left"/>
+      <w:pPr>
+        <w:ind w:left="2160" w:hanging="360"/>
+      </w:pPr>
+      <w:rPr>
+        <w:rFonts w:ascii="Wingdings" w:hAnsi="Wingdings" w:hint="default"/>
+      </w:rPr>
+    </w:lvl>
+    <w:lvl w:ilvl="3" w:tplc="04090001" w:tentative="1">
+      <w:start w:val="1"/>
+      <w:numFmt w:val="bullet"/>
+      <w:lvlText w:val=""/>
+      <w:lvlJc w:val="left"/>
+      <w:pPr>
+        <w:ind w:left="2880" w:hanging="360"/>
+      </w:pPr>
+      <w:rPr>
+        <w:rFonts w:ascii="Symbol" w:hAnsi="Symbol" w:hint="default"/>
+      </w:rPr>
+    </w:lvl>
+    <w:lvl w:ilvl="4" w:tplc="04090003" w:tentative="1">
+      <w:start w:val="1"/>
+      <w:numFmt w:val="bullet"/>
+      <w:lvlText w:val="o"/>
+      <w:lvlJc w:val="left"/>
+      <w:pPr>
+        <w:ind w:left="3600" w:hanging="360"/>
+      </w:pPr>
+      <w:rPr>
+        <w:rFonts w:ascii="Courier New" w:hAnsi="Courier New" w:cs="Courier New" w:hint="default"/>
+      </w:rPr>
+    </w:lvl>
+    <w:lvl w:ilvl="5" w:tplc="04090005" w:tentative="1">
+      <w:start w:val="1"/>
+      <w:numFmt w:val="bullet"/>
+      <w:lvlText w:val=""/>
+      <w:lvlJc w:val="left"/>
+      <w:pPr>
+        <w:ind w:left="4320" w:hanging="360"/>
+      </w:pPr>
+      <w:rPr>
+        <w:rFonts w:ascii="Wingdings" w:hAnsi="Wingdings" w:hint="default"/>
+      </w:rPr>
+    </w:lvl>
+    <w:lvl w:ilvl="6" w:tplc="04090001" w:tentative="1">
+      <w:start w:val="1"/>
+      <w:numFmt w:val="bullet"/>
+      <w:lvlText w:val=""/>
+      <w:lvlJc w:val="left"/>
+      <w:pPr>
+        <w:ind w:left="5040" w:hanging="360"/>
+      </w:pPr>
+      <w:rPr>
+        <w:rFonts w:ascii="Symbol" w:hAnsi="Symbol" w:hint="default"/>
+      </w:rPr>
+    </w:lvl>
+    <w:lvl w:ilvl="7" w:tplc="04090003" w:tentative="1">
+      <w:start w:val="1"/>
+      <w:numFmt w:val="bullet"/>
+      <w:lvlText w:val="o"/>
+      <w:lvlJc w:val="left"/>
+      <w:pPr>
+        <w:ind w:left="5760" w:hanging="360"/>
+      </w:pPr>
+      <w:rPr>
+        <w:rFonts w:ascii="Courier New" w:hAnsi="Courier New" w:cs="Courier New" w:hint="default"/>
+      </w:rPr>
+    </w:lvl>
+    <w:lvl w:ilvl="8" w:tplc="04090005" w:tentative="1">
+      <w:start w:val="1"/>
+      <w:numFmt w:val="bullet"/>
+      <w:lvlText w:val=""/>
+      <w:lvlJc w:val="left"/>
+      <w:pPr>
+        <w:ind w:left="6480" w:hanging="360"/>
+      </w:pPr>
+      <w:rPr>
+        <w:rFonts w:ascii="Wingdings" w:hAnsi="Wingdings" w:hint="default"/>
+      </w:rPr>
+    </w:lvl>
+  </w:abstractNum>
+  <w:abstractNum w:abstractNumId="10" w15:restartNumberingAfterBreak="0">
     <w:nsid w:val="576A55FE"/>
     <w:multiLevelType w:val="hybridMultilevel"/>
     <w:tmpl w:val="8124C6EE"/>
@@ -1379,7 +2490,7 @@
       </w:rPr>
     </w:lvl>
   </w:abstractNum>
-  <w:abstractNum w:abstractNumId="7" w15:restartNumberingAfterBreak="0">
+  <w:abstractNum w:abstractNumId="11" w15:restartNumberingAfterBreak="0">
     <w:nsid w:val="64BD751D"/>
     <w:multiLevelType w:val="multilevel"/>
     <w:tmpl w:val="36885A30"/>
@@ -1495,7 +2606,7 @@
       </w:rPr>
     </w:lvl>
   </w:abstractNum>
-  <w:abstractNum w:abstractNumId="8" w15:restartNumberingAfterBreak="0">
+  <w:abstractNum w:abstractNumId="12" w15:restartNumberingAfterBreak="0">
     <w:nsid w:val="72F56C81"/>
     <w:multiLevelType w:val="multilevel"/>
     <w:tmpl w:val="2B2CBEEC"/>
@@ -1609,7 +2720,7 @@
       </w:rPr>
     </w:lvl>
   </w:abstractNum>
-  <w:abstractNum w:abstractNumId="9" w15:restartNumberingAfterBreak="0">
+  <w:abstractNum w:abstractNumId="13" w15:restartNumberingAfterBreak="0">
     <w:nsid w:val="7A6A0347"/>
     <w:multiLevelType w:val="hybridMultilevel"/>
     <w:tmpl w:val="E72E8794"/>
@@ -1722,37 +2833,49 @@
     </w:lvl>
   </w:abstractNum>
   <w:num w:numId="1">
+    <w:abstractNumId w:val="7"/>
+  </w:num>
+  <w:num w:numId="2">
+    <w:abstractNumId w:val="6"/>
+  </w:num>
+  <w:num w:numId="3">
+    <w:abstractNumId w:val="12"/>
+  </w:num>
+  <w:num w:numId="4">
+    <w:abstractNumId w:val="8"/>
+  </w:num>
+  <w:num w:numId="5">
+    <w:abstractNumId w:val="11"/>
+  </w:num>
+  <w:num w:numId="6">
+    <w:abstractNumId w:val="11"/>
+  </w:num>
+  <w:num w:numId="7">
+    <w:abstractNumId w:val="2"/>
+  </w:num>
+  <w:num w:numId="8">
     <w:abstractNumId w:val="4"/>
   </w:num>
-  <w:num w:numId="2">
-    <w:abstractNumId w:val="3"/>
-  </w:num>
-  <w:num w:numId="3">
-    <w:abstractNumId w:val="8"/>
-  </w:num>
-  <w:num w:numId="4">
-    <w:abstractNumId w:val="5"/>
-  </w:num>
-  <w:num w:numId="5">
-    <w:abstractNumId w:val="7"/>
-  </w:num>
-  <w:num w:numId="6">
-    <w:abstractNumId w:val="7"/>
-  </w:num>
-  <w:num w:numId="7">
-    <w:abstractNumId w:val="1"/>
-  </w:num>
-  <w:num w:numId="8">
-    <w:abstractNumId w:val="2"/>
-  </w:num>
   <w:num w:numId="9">
-    <w:abstractNumId w:val="9"/>
+    <w:abstractNumId w:val="13"/>
   </w:num>
   <w:num w:numId="10">
     <w:abstractNumId w:val="0"/>
   </w:num>
   <w:num w:numId="11">
-    <w:abstractNumId w:val="6"/>
+    <w:abstractNumId w:val="10"/>
+  </w:num>
+  <w:num w:numId="12">
+    <w:abstractNumId w:val="5"/>
+  </w:num>
+  <w:num w:numId="13">
+    <w:abstractNumId w:val="1"/>
+  </w:num>
+  <w:num w:numId="14">
+    <w:abstractNumId w:val="9"/>
+  </w:num>
+  <w:num w:numId="15">
+    <w:abstractNumId w:val="3"/>
   </w:num>
 </w:numbering>
 </file>
@@ -2239,6 +3362,48 @@
       <w:contextualSpacing/>
     </w:pPr>
   </w:style>
+  <w:style w:type="paragraph" w:styleId="Header">
+    <w:name w:val="header"/>
+    <w:basedOn w:val="Normal"/>
+    <w:link w:val="HeaderChar"/>
+    <w:uiPriority w:val="99"/>
+    <w:unhideWhenUsed/>
+    <w:rsid w:val="00E71D91"/>
+    <w:pPr>
+      <w:tabs>
+        <w:tab w:val="center" w:pos="4680"/>
+        <w:tab w:val="right" w:pos="9360"/>
+      </w:tabs>
+    </w:pPr>
+  </w:style>
+  <w:style w:type="character" w:customStyle="1" w:styleId="HeaderChar">
+    <w:name w:val="Header Char"/>
+    <w:basedOn w:val="DefaultParagraphFont"/>
+    <w:link w:val="Header"/>
+    <w:uiPriority w:val="99"/>
+    <w:rsid w:val="00E71D91"/>
+  </w:style>
+  <w:style w:type="paragraph" w:styleId="Footer">
+    <w:name w:val="footer"/>
+    <w:basedOn w:val="Normal"/>
+    <w:link w:val="FooterChar"/>
+    <w:uiPriority w:val="99"/>
+    <w:unhideWhenUsed/>
+    <w:rsid w:val="00E71D91"/>
+    <w:pPr>
+      <w:tabs>
+        <w:tab w:val="center" w:pos="4680"/>
+        <w:tab w:val="right" w:pos="9360"/>
+      </w:tabs>
+    </w:pPr>
+  </w:style>
+  <w:style w:type="character" w:customStyle="1" w:styleId="FooterChar">
+    <w:name w:val="Footer Char"/>
+    <w:basedOn w:val="DefaultParagraphFont"/>
+    <w:link w:val="Footer"/>
+    <w:uiPriority w:val="99"/>
+    <w:rsid w:val="00E71D91"/>
+  </w:style>
 </w:styles>
 </file>
 
@@ -2508,7 +3673,7 @@
 </file>
 
 <file path=customXml/itemProps1.xml><?xml version="1.0" encoding="utf-8"?>
-<ds:datastoreItem xmlns:ds="http://schemas.openxmlformats.org/officeDocument/2006/customXml" ds:itemID="{8F85A09A-8D5D-47C3-8131-33EF1C88609B}">
+<ds:datastoreItem xmlns:ds="http://schemas.openxmlformats.org/officeDocument/2006/customXml" ds:itemID="{564FDFC7-31BF-4A54-8098-AE7D8E36F9B1}">
   <ds:schemaRefs>
     <ds:schemaRef ds:uri="http://schemas.openxmlformats.org/officeDocument/2006/bibliography"/>
   </ds:schemaRefs>

--- a/FinalExam/EECS 448- Final Project- User Manual.docx
+++ b/FinalExam/EECS 448- Final Project- User Manual.docx
@@ -240,6 +240,249 @@
           <w:u w:val="single"/>
         </w:rPr>
         <w:lastRenderedPageBreak/>
+        <w:t>Download the Application</w:t>
+      </w:r>
+    </w:p>
+    <w:p>
+      <w:pPr>
+        <w:spacing w:line="360" w:lineRule="auto"/>
+      </w:pPr>
+    </w:p>
+    <w:p>
+      <w:pPr>
+        <w:spacing w:line="360" w:lineRule="auto"/>
+      </w:pPr>
+    </w:p>
+    <w:p>
+      <w:pPr>
+        <w:spacing w:line="360" w:lineRule="auto"/>
+      </w:pPr>
+      <w:r>
+        <w:t xml:space="preserve">You can find the runnable .jar files </w:t>
+      </w:r>
+      <w:r>
+        <w:t xml:space="preserve">as well as source code </w:t>
+      </w:r>
+      <w:r>
+        <w:t xml:space="preserve">at: </w:t>
+      </w:r>
+    </w:p>
+    <w:p>
+      <w:pPr>
+        <w:spacing w:line="360" w:lineRule="auto"/>
+        <w:jc w:val="center"/>
+      </w:pPr>
+      <w:hyperlink r:id="rId8" w:history="1">
+        <w:r>
+          <w:rPr>
+            <w:rStyle w:val="Hyperlink"/>
+          </w:rPr>
+          <w:t>https://github.com/jmuoghalu/EECS448_P2PCheckers/releases</w:t>
+        </w:r>
+      </w:hyperlink>
+    </w:p>
+    <w:p>
+      <w:pPr>
+        <w:spacing w:line="360" w:lineRule="auto"/>
+      </w:pPr>
+    </w:p>
+    <w:p>
+      <w:pPr>
+        <w:spacing w:line="360" w:lineRule="auto"/>
+      </w:pPr>
+    </w:p>
+    <w:p>
+      <w:pPr>
+        <w:spacing w:line="360" w:lineRule="auto"/>
+      </w:pPr>
+    </w:p>
+    <w:p>
+      <w:pPr>
+        <w:spacing w:line="360" w:lineRule="auto"/>
+      </w:pPr>
+      <w:r>
+        <w:t>You should download Checkers.jar if you are interested in downloading the game client.</w:t>
+      </w:r>
+      <w:r>
+        <w:t xml:space="preserve"> </w:t>
+      </w:r>
+    </w:p>
+    <w:p>
+      <w:pPr>
+        <w:spacing w:line="360" w:lineRule="auto"/>
+      </w:pPr>
+      <w:r>
+        <w:t>If you are</w:t>
+      </w:r>
+      <w:r>
+        <w:t xml:space="preserve"> interested in hosting a server, download Server.jar.</w:t>
+      </w:r>
+    </w:p>
+    <w:p>
+      <w:pPr>
+        <w:spacing w:line="360" w:lineRule="auto"/>
+      </w:pPr>
+    </w:p>
+    <w:p>
+      <w:pPr>
+        <w:spacing w:line="360" w:lineRule="auto"/>
+        <w:jc w:val="center"/>
+        <w:rPr>
+          <w:sz w:val="36"/>
+          <w:szCs w:val="36"/>
+          <w:u w:val="single"/>
+        </w:rPr>
+      </w:pPr>
+    </w:p>
+    <w:p>
+      <w:pPr>
+        <w:spacing w:line="360" w:lineRule="auto"/>
+        <w:jc w:val="center"/>
+        <w:rPr>
+          <w:sz w:val="36"/>
+          <w:szCs w:val="36"/>
+          <w:u w:val="single"/>
+        </w:rPr>
+      </w:pPr>
+    </w:p>
+    <w:p>
+      <w:pPr>
+        <w:spacing w:line="360" w:lineRule="auto"/>
+        <w:jc w:val="center"/>
+        <w:rPr>
+          <w:sz w:val="36"/>
+          <w:szCs w:val="36"/>
+          <w:u w:val="single"/>
+        </w:rPr>
+      </w:pPr>
+    </w:p>
+    <w:p>
+      <w:pPr>
+        <w:spacing w:line="360" w:lineRule="auto"/>
+        <w:jc w:val="center"/>
+        <w:rPr>
+          <w:sz w:val="36"/>
+          <w:szCs w:val="36"/>
+          <w:u w:val="single"/>
+        </w:rPr>
+      </w:pPr>
+    </w:p>
+    <w:p>
+      <w:pPr>
+        <w:spacing w:line="360" w:lineRule="auto"/>
+        <w:jc w:val="center"/>
+        <w:rPr>
+          <w:sz w:val="36"/>
+          <w:szCs w:val="36"/>
+          <w:u w:val="single"/>
+        </w:rPr>
+      </w:pPr>
+    </w:p>
+    <w:p>
+      <w:pPr>
+        <w:spacing w:line="360" w:lineRule="auto"/>
+        <w:jc w:val="center"/>
+        <w:rPr>
+          <w:sz w:val="36"/>
+          <w:szCs w:val="36"/>
+          <w:u w:val="single"/>
+        </w:rPr>
+      </w:pPr>
+    </w:p>
+    <w:p>
+      <w:pPr>
+        <w:spacing w:line="360" w:lineRule="auto"/>
+        <w:jc w:val="center"/>
+        <w:rPr>
+          <w:sz w:val="36"/>
+          <w:szCs w:val="36"/>
+          <w:u w:val="single"/>
+        </w:rPr>
+      </w:pPr>
+    </w:p>
+    <w:p>
+      <w:pPr>
+        <w:spacing w:line="360" w:lineRule="auto"/>
+        <w:jc w:val="center"/>
+        <w:rPr>
+          <w:sz w:val="36"/>
+          <w:szCs w:val="36"/>
+          <w:u w:val="single"/>
+        </w:rPr>
+      </w:pPr>
+    </w:p>
+    <w:p>
+      <w:pPr>
+        <w:spacing w:line="360" w:lineRule="auto"/>
+        <w:jc w:val="center"/>
+        <w:rPr>
+          <w:sz w:val="36"/>
+          <w:szCs w:val="36"/>
+          <w:u w:val="single"/>
+        </w:rPr>
+      </w:pPr>
+    </w:p>
+    <w:p>
+      <w:pPr>
+        <w:spacing w:line="360" w:lineRule="auto"/>
+        <w:jc w:val="center"/>
+        <w:rPr>
+          <w:sz w:val="36"/>
+          <w:szCs w:val="36"/>
+          <w:u w:val="single"/>
+        </w:rPr>
+      </w:pPr>
+    </w:p>
+    <w:p>
+      <w:pPr>
+        <w:spacing w:line="360" w:lineRule="auto"/>
+        <w:jc w:val="center"/>
+        <w:rPr>
+          <w:sz w:val="36"/>
+          <w:szCs w:val="36"/>
+          <w:u w:val="single"/>
+        </w:rPr>
+      </w:pPr>
+    </w:p>
+    <w:p>
+      <w:pPr>
+        <w:spacing w:line="360" w:lineRule="auto"/>
+        <w:jc w:val="center"/>
+        <w:rPr>
+          <w:sz w:val="36"/>
+          <w:szCs w:val="36"/>
+          <w:u w:val="single"/>
+        </w:rPr>
+      </w:pPr>
+    </w:p>
+    <w:p>
+      <w:pPr>
+        <w:spacing w:line="360" w:lineRule="auto"/>
+        <w:jc w:val="center"/>
+        <w:rPr>
+          <w:sz w:val="36"/>
+          <w:szCs w:val="36"/>
+          <w:u w:val="single"/>
+        </w:rPr>
+      </w:pPr>
+    </w:p>
+    <w:p>
+      <w:pPr>
+        <w:spacing w:line="360" w:lineRule="auto"/>
+        <w:jc w:val="center"/>
+        <w:rPr>
+          <w:sz w:val="36"/>
+          <w:szCs w:val="36"/>
+          <w:u w:val="single"/>
+        </w:rPr>
+      </w:pPr>
+      <w:r>
+        <w:rPr>
+          <w:sz w:val="36"/>
+          <w:szCs w:val="36"/>
+          <w:u w:val="single"/>
+        </w:rPr>
+        <w:lastRenderedPageBreak/>
         <w:t>The Game Client</w:t>
       </w:r>
     </w:p>
@@ -249,7 +492,16 @@
         <w:ind w:firstLine="720"/>
       </w:pPr>
       <w:r>
-        <w:t>When you first run the game client, you will see the screen below:</w:t>
+        <w:t>To run the game client</w:t>
+      </w:r>
+      <w:r>
+        <w:t>,</w:t>
+      </w:r>
+      <w:r>
+        <w:t xml:space="preserve"> simply execute the Checkers.jar file you downloaded previously and</w:t>
+      </w:r>
+      <w:r>
+        <w:t xml:space="preserve"> you will see the screen below:</w:t>
       </w:r>
     </w:p>
     <w:p>
@@ -271,176 +523,6 @@
             <wp:extent cx="5943600" cy="3820795"/>
             <wp:effectExtent l="0" t="0" r="0" b="8255"/>
             <wp:docPr id="1" name="Picture 1"/>
-            <wp:cNvGraphicFramePr>
-              <a:graphicFrameLocks xmlns:a="http://schemas.openxmlformats.org/drawingml/2006/main" noChangeAspect="1"/>
-            </wp:cNvGraphicFramePr>
-            <a:graphic xmlns:a="http://schemas.openxmlformats.org/drawingml/2006/main">
-              <a:graphicData uri="http://schemas.openxmlformats.org/drawingml/2006/picture">
-                <pic:pic xmlns:pic="http://schemas.openxmlformats.org/drawingml/2006/picture">
-                  <pic:nvPicPr>
-                    <pic:cNvPr id="1" name=""/>
-                    <pic:cNvPicPr/>
-                  </pic:nvPicPr>
-                  <pic:blipFill>
-                    <a:blip r:embed="rId8"/>
-                    <a:stretch>
-                      <a:fillRect/>
-                    </a:stretch>
-                  </pic:blipFill>
-                  <pic:spPr>
-                    <a:xfrm>
-                      <a:off x="0" y="0"/>
-                      <a:ext cx="5943600" cy="3820795"/>
-                    </a:xfrm>
-                    <a:prstGeom prst="rect">
-                      <a:avLst/>
-                    </a:prstGeom>
-                  </pic:spPr>
-                </pic:pic>
-              </a:graphicData>
-            </a:graphic>
-          </wp:inline>
-        </w:drawing>
-      </w:r>
-    </w:p>
-    <w:p>
-      <w:pPr>
-        <w:pStyle w:val="ListParagraph"/>
-        <w:spacing w:line="360" w:lineRule="auto"/>
-      </w:pPr>
-    </w:p>
-    <w:p>
-      <w:pPr>
-        <w:pStyle w:val="ListParagraph"/>
-        <w:numPr>
-          <w:ilvl w:val="0"/>
-          <w:numId w:val="12"/>
-        </w:numPr>
-        <w:spacing w:line="360" w:lineRule="auto"/>
-      </w:pPr>
-      <w:r>
-        <w:t xml:space="preserve">The first area to note is labeled </w:t>
-      </w:r>
-      <w:r>
-        <w:rPr>
-          <w:b/>
-        </w:rPr>
-        <w:t>Address</w:t>
-      </w:r>
-      <w:r>
-        <w:t xml:space="preserve">. This is referring to the server you wish to connect to. If you yourself are hosting the server, “localhost” is what you are looking for. </w:t>
-      </w:r>
-    </w:p>
-    <w:p>
-      <w:pPr>
-        <w:pStyle w:val="ListParagraph"/>
-        <w:spacing w:line="360" w:lineRule="auto"/>
-      </w:pPr>
-    </w:p>
-    <w:p>
-      <w:pPr>
-        <w:pStyle w:val="ListParagraph"/>
-        <w:numPr>
-          <w:ilvl w:val="0"/>
-          <w:numId w:val="12"/>
-        </w:numPr>
-        <w:spacing w:line="360" w:lineRule="auto"/>
-      </w:pPr>
-      <w:r>
-        <w:t xml:space="preserve">The next area we want to check is labeled </w:t>
-      </w:r>
-      <w:r>
-        <w:rPr>
-          <w:b/>
-        </w:rPr>
-        <w:t>Port</w:t>
-      </w:r>
-      <w:r>
-        <w:t>. This refers also to the server and corresponds to the network port in which the server will look for players.</w:t>
-      </w:r>
-    </w:p>
-    <w:p>
-      <w:pPr>
-        <w:pStyle w:val="ListParagraph"/>
-      </w:pPr>
-    </w:p>
-    <w:p>
-      <w:pPr>
-        <w:spacing w:line="360" w:lineRule="auto"/>
-      </w:pPr>
-    </w:p>
-    <w:p>
-      <w:pPr>
-        <w:pStyle w:val="ListParagraph"/>
-        <w:numPr>
-          <w:ilvl w:val="0"/>
-          <w:numId w:val="12"/>
-        </w:numPr>
-        <w:spacing w:line="360" w:lineRule="auto"/>
-      </w:pPr>
-      <w:r>
-        <w:t xml:space="preserve">Finally, we are ready to click one of the connect buttons (either will do)! </w:t>
-      </w:r>
-    </w:p>
-    <w:p>
-      <w:pPr>
-        <w:spacing w:line="360" w:lineRule="auto"/>
-        <w:ind w:left="360"/>
-      </w:pPr>
-    </w:p>
-    <w:p>
-      <w:pPr>
-        <w:spacing w:line="360" w:lineRule="auto"/>
-        <w:ind w:firstLine="720"/>
-      </w:pPr>
-    </w:p>
-    <w:p>
-      <w:pPr>
-        <w:spacing w:line="360" w:lineRule="auto"/>
-        <w:ind w:firstLine="720"/>
-      </w:pPr>
-    </w:p>
-    <w:p>
-      <w:pPr>
-        <w:spacing w:line="360" w:lineRule="auto"/>
-        <w:ind w:firstLine="720"/>
-      </w:pPr>
-    </w:p>
-    <w:p>
-      <w:pPr>
-        <w:spacing w:line="360" w:lineRule="auto"/>
-        <w:ind w:firstLine="720"/>
-      </w:pPr>
-      <w:r>
-        <w:lastRenderedPageBreak/>
-        <w:t xml:space="preserve">After clicking a connect </w:t>
-      </w:r>
-      <w:r>
-        <w:t>button, you will</w:t>
-      </w:r>
-      <w:r>
-        <w:t xml:space="preserve"> see one of the screens below:</w:t>
-      </w:r>
-    </w:p>
-    <w:p>
-      <w:pPr>
-        <w:spacing w:line="360" w:lineRule="auto"/>
-        <w:ind w:firstLine="720"/>
-      </w:pPr>
-    </w:p>
-    <w:p>
-      <w:pPr>
-        <w:spacing w:line="360" w:lineRule="auto"/>
-      </w:pPr>
-      <w:r>
-        <w:rPr>
-          <w:noProof/>
-        </w:rPr>
-        <w:drawing>
-          <wp:inline distT="0" distB="0" distL="0" distR="0" wp14:anchorId="51421760" wp14:editId="4E5239C8">
-            <wp:extent cx="2952471" cy="3200400"/>
-            <wp:effectExtent l="0" t="0" r="635" b="0"/>
-            <wp:docPr id="4" name="Picture 4"/>
             <wp:cNvGraphicFramePr>
               <a:graphicFrameLocks xmlns:a="http://schemas.openxmlformats.org/drawingml/2006/main" noChangeAspect="1"/>
             </wp:cNvGraphicFramePr>
@@ -460,7 +542,7 @@
                   <pic:spPr>
                     <a:xfrm>
                       <a:off x="0" y="0"/>
-                      <a:ext cx="2975663" cy="3225539"/>
+                      <a:ext cx="5943600" cy="3820795"/>
                     </a:xfrm>
                     <a:prstGeom prst="rect">
                       <a:avLst/>
@@ -472,21 +554,137 @@
           </wp:inline>
         </w:drawing>
       </w:r>
+    </w:p>
+    <w:p>
+      <w:pPr>
+        <w:pStyle w:val="ListParagraph"/>
+        <w:spacing w:line="360" w:lineRule="auto"/>
+      </w:pPr>
+    </w:p>
+    <w:p>
+      <w:pPr>
+        <w:pStyle w:val="ListParagraph"/>
+        <w:numPr>
+          <w:ilvl w:val="0"/>
+          <w:numId w:val="12"/>
+        </w:numPr>
+        <w:spacing w:line="360" w:lineRule="auto"/>
+      </w:pPr>
+      <w:r>
+        <w:t xml:space="preserve">The first area to note is labeled </w:t>
+      </w:r>
+      <w:r>
+        <w:rPr>
+          <w:b/>
+        </w:rPr>
+        <w:t>Address</w:t>
+      </w:r>
+      <w:r>
+        <w:t xml:space="preserve">. This is referring to the server you wish to connect to. If you yourself are hosting the server, “localhost” is what you are looking for. </w:t>
+      </w:r>
+    </w:p>
+    <w:p>
+      <w:pPr>
+        <w:pStyle w:val="ListParagraph"/>
+        <w:spacing w:line="360" w:lineRule="auto"/>
+      </w:pPr>
+    </w:p>
+    <w:p>
+      <w:pPr>
+        <w:pStyle w:val="ListParagraph"/>
+        <w:numPr>
+          <w:ilvl w:val="0"/>
+          <w:numId w:val="12"/>
+        </w:numPr>
+        <w:spacing w:line="360" w:lineRule="auto"/>
+      </w:pPr>
+      <w:r>
+        <w:t xml:space="preserve">The next area we want to check is labeled </w:t>
+      </w:r>
+      <w:r>
+        <w:rPr>
+          <w:b/>
+        </w:rPr>
+        <w:t>Port</w:t>
+      </w:r>
+      <w:r>
+        <w:t>. This refers also to the server and corresponds to the network port in which the server will look for players.</w:t>
+      </w:r>
+    </w:p>
+    <w:p>
+      <w:pPr>
+        <w:pStyle w:val="ListParagraph"/>
+      </w:pPr>
+    </w:p>
+    <w:p>
+      <w:pPr>
+        <w:spacing w:line="360" w:lineRule="auto"/>
+      </w:pPr>
+    </w:p>
+    <w:p>
+      <w:pPr>
+        <w:pStyle w:val="ListParagraph"/>
+        <w:numPr>
+          <w:ilvl w:val="0"/>
+          <w:numId w:val="12"/>
+        </w:numPr>
+        <w:spacing w:line="360" w:lineRule="auto"/>
+      </w:pPr>
+      <w:r>
+        <w:t xml:space="preserve">Finally, we are ready to click one of the connect buttons (either will do)! </w:t>
+      </w:r>
+    </w:p>
+    <w:p>
+      <w:pPr>
+        <w:spacing w:line="360" w:lineRule="auto"/>
+        <w:ind w:left="360"/>
+      </w:pPr>
+    </w:p>
+    <w:p>
+      <w:pPr>
+        <w:spacing w:line="360" w:lineRule="auto"/>
+      </w:pPr>
+    </w:p>
+    <w:p>
+      <w:pPr>
+        <w:spacing w:line="360" w:lineRule="auto"/>
+      </w:pPr>
+    </w:p>
+    <w:p>
+      <w:pPr>
+        <w:spacing w:line="360" w:lineRule="auto"/>
+        <w:ind w:firstLine="720"/>
+      </w:pPr>
+      <w:r>
+        <w:lastRenderedPageBreak/>
+        <w:t xml:space="preserve">After clicking a connect </w:t>
+      </w:r>
+      <w:r>
+        <w:t>button, you will</w:t>
+      </w:r>
+      <w:r>
+        <w:t xml:space="preserve"> see one of the screens below:</w:t>
+      </w:r>
+    </w:p>
+    <w:p>
+      <w:pPr>
+        <w:spacing w:line="360" w:lineRule="auto"/>
+        <w:ind w:firstLine="720"/>
+      </w:pPr>
+    </w:p>
+    <w:p>
+      <w:pPr>
+        <w:spacing w:line="360" w:lineRule="auto"/>
+      </w:pPr>
       <w:r>
         <w:rPr>
           <w:noProof/>
         </w:rPr>
-        <w:t xml:space="preserve"> </w:t>
-      </w:r>
-      <w:r>
-        <w:rPr>
-          <w:noProof/>
-        </w:rPr>
         <w:drawing>
-          <wp:inline distT="0" distB="0" distL="0" distR="0" wp14:anchorId="5B012C13" wp14:editId="7584CA9D">
-            <wp:extent cx="2943225" cy="3190380"/>
-            <wp:effectExtent l="0" t="0" r="0" b="0"/>
-            <wp:docPr id="5" name="Picture 5"/>
+          <wp:inline distT="0" distB="0" distL="0" distR="0" wp14:anchorId="51421760" wp14:editId="4E5239C8">
+            <wp:extent cx="2952471" cy="3200400"/>
+            <wp:effectExtent l="0" t="0" r="635" b="0"/>
+            <wp:docPr id="4" name="Picture 4"/>
             <wp:cNvGraphicFramePr>
               <a:graphicFrameLocks xmlns:a="http://schemas.openxmlformats.org/drawingml/2006/main" noChangeAspect="1"/>
             </wp:cNvGraphicFramePr>
@@ -506,7 +704,7 @@
                   <pic:spPr>
                     <a:xfrm>
                       <a:off x="0" y="0"/>
-                      <a:ext cx="2959033" cy="3207516"/>
+                      <a:ext cx="2975663" cy="3225539"/>
                     </a:xfrm>
                     <a:prstGeom prst="rect">
                       <a:avLst/>
@@ -518,47 +716,21 @@
           </wp:inline>
         </w:drawing>
       </w:r>
-    </w:p>
-    <w:p>
-      <w:pPr>
-        <w:pStyle w:val="ListParagraph"/>
-        <w:numPr>
-          <w:ilvl w:val="0"/>
-          <w:numId w:val="13"/>
-        </w:numPr>
-        <w:spacing w:line="360" w:lineRule="auto"/>
-      </w:pPr>
-      <w:r>
-        <w:t xml:space="preserve">In the top left, you will see a message telling you whose turn it is. You will also see the number of pieces you currently have at your disposal. </w:t>
-      </w:r>
-    </w:p>
-    <w:p>
-      <w:pPr>
-        <w:pStyle w:val="ListParagraph"/>
-        <w:numPr>
-          <w:ilvl w:val="0"/>
-          <w:numId w:val="13"/>
-        </w:numPr>
-        <w:spacing w:line="360" w:lineRule="auto"/>
-      </w:pPr>
-      <w:r>
-        <w:t>To make a move, you should hover over one of your pieces and select the piece you wish to move. When hovering, you should see your piece highlighted as illustrated below:</w:t>
-      </w:r>
-    </w:p>
-    <w:p>
-      <w:pPr>
-        <w:spacing w:line="360" w:lineRule="auto"/>
-        <w:jc w:val="center"/>
-      </w:pPr>
       <w:r>
         <w:rPr>
           <w:noProof/>
         </w:rPr>
+        <w:t xml:space="preserve"> </w:t>
+      </w:r>
+      <w:r>
+        <w:rPr>
+          <w:noProof/>
+        </w:rPr>
         <w:drawing>
-          <wp:inline distT="0" distB="0" distL="0" distR="0" wp14:anchorId="4B7F36FA" wp14:editId="10A8FA54">
-            <wp:extent cx="3049127" cy="3305175"/>
+          <wp:inline distT="0" distB="0" distL="0" distR="0" wp14:anchorId="5B012C13" wp14:editId="7584CA9D">
+            <wp:extent cx="2943225" cy="3190380"/>
             <wp:effectExtent l="0" t="0" r="0" b="0"/>
-            <wp:docPr id="6" name="Picture 6"/>
+            <wp:docPr id="5" name="Picture 5"/>
             <wp:cNvGraphicFramePr>
               <a:graphicFrameLocks xmlns:a="http://schemas.openxmlformats.org/drawingml/2006/main" noChangeAspect="1"/>
             </wp:cNvGraphicFramePr>
@@ -578,7 +750,7 @@
                   <pic:spPr>
                     <a:xfrm>
                       <a:off x="0" y="0"/>
-                      <a:ext cx="3092125" cy="3351784"/>
+                      <a:ext cx="2959033" cy="3207516"/>
                     </a:xfrm>
                     <a:prstGeom prst="rect">
                       <a:avLst/>
@@ -596,35 +768,41 @@
         <w:pStyle w:val="ListParagraph"/>
         <w:numPr>
           <w:ilvl w:val="0"/>
-          <w:numId w:val="14"/>
+          <w:numId w:val="13"/>
         </w:numPr>
         <w:spacing w:line="360" w:lineRule="auto"/>
       </w:pPr>
       <w:r>
-        <w:lastRenderedPageBreak/>
-        <w:t xml:space="preserve">Once you click a piece, your available moves will be shown in blue as illustrated below. Also note that when a jump is available, the </w:t>
-      </w:r>
-      <w:r>
-        <w:t>square is also highlighted.</w:t>
-      </w:r>
-    </w:p>
-    <w:p>
-      <w:pPr>
-        <w:spacing w:line="360" w:lineRule="auto"/>
-        <w:jc w:val="center"/>
+        <w:t xml:space="preserve">In the top left, you will see a message telling you whose turn it is. You will also see the number of pieces you currently have at your disposal. </w:t>
+      </w:r>
+    </w:p>
+    <w:p>
+      <w:pPr>
+        <w:pStyle w:val="ListParagraph"/>
+        <w:numPr>
+          <w:ilvl w:val="0"/>
+          <w:numId w:val="13"/>
+        </w:numPr>
+        <w:spacing w:line="360" w:lineRule="auto"/>
+      </w:pPr>
+      <w:r>
+        <w:t>To make a move, you should hover over one of your pieces and select the piece you wish to move. When hovering, you should see your piece highlighted as illustrated below:</w:t>
+      </w:r>
+    </w:p>
+    <w:p>
+      <w:pPr>
+        <w:spacing w:line="360" w:lineRule="auto"/>
+        <w:jc w:val="center"/>
+      </w:pPr>
+      <w:r>
         <w:rPr>
           <w:noProof/>
         </w:rPr>
-      </w:pPr>
-      <w:r>
-        <w:rPr>
-          <w:noProof/>
-        </w:rPr>
         <w:drawing>
-          <wp:inline distT="0" distB="0" distL="0" distR="0" wp14:anchorId="5638F16D" wp14:editId="1654C112">
-            <wp:extent cx="2934895" cy="3181350"/>
+          <wp:inline distT="0" distB="0" distL="0" distR="0" wp14:anchorId="4B7F36FA" wp14:editId="10A8FA54">
+            <wp:extent cx="3049127" cy="3305175"/>
             <wp:effectExtent l="0" t="0" r="0" b="0"/>
-            <wp:docPr id="7" name="Picture 7"/>
+            <wp:docPr id="6" name="Picture 6"/>
             <wp:cNvGraphicFramePr>
               <a:graphicFrameLocks xmlns:a="http://schemas.openxmlformats.org/drawingml/2006/main" noChangeAspect="1"/>
             </wp:cNvGraphicFramePr>
@@ -644,7 +822,7 @@
                   <pic:spPr>
                     <a:xfrm>
                       <a:off x="0" y="0"/>
-                      <a:ext cx="2956828" cy="3205125"/>
+                      <a:ext cx="3092125" cy="3351784"/>
                     </a:xfrm>
                     <a:prstGeom prst="rect">
                       <a:avLst/>
@@ -656,21 +834,41 @@
           </wp:inline>
         </w:drawing>
       </w:r>
-      <w:r>
+    </w:p>
+    <w:p>
+      <w:pPr>
+        <w:pStyle w:val="ListParagraph"/>
+        <w:numPr>
+          <w:ilvl w:val="0"/>
+          <w:numId w:val="14"/>
+        </w:numPr>
+        <w:spacing w:line="360" w:lineRule="auto"/>
+      </w:pPr>
+      <w:r>
+        <w:lastRenderedPageBreak/>
+        <w:t xml:space="preserve">Once you click a piece, your available moves will be shown in blue as illustrated below. Also note that when a jump is available, the </w:t>
+      </w:r>
+      <w:r>
+        <w:t>square is also highlighted.</w:t>
+      </w:r>
+    </w:p>
+    <w:p>
+      <w:pPr>
+        <w:spacing w:line="360" w:lineRule="auto"/>
+        <w:jc w:val="center"/>
         <w:rPr>
           <w:noProof/>
         </w:rPr>
-        <w:t xml:space="preserve"> </w:t>
-      </w:r>
+      </w:pPr>
       <w:r>
         <w:rPr>
           <w:noProof/>
         </w:rPr>
         <w:drawing>
-          <wp:inline distT="0" distB="0" distL="0" distR="0" wp14:anchorId="4E1E856D" wp14:editId="7B19DBD2">
-            <wp:extent cx="2933700" cy="3180057"/>
-            <wp:effectExtent l="0" t="0" r="0" b="1905"/>
-            <wp:docPr id="8" name="Picture 8"/>
+          <wp:inline distT="0" distB="0" distL="0" distR="0" wp14:anchorId="5638F16D" wp14:editId="1654C112">
+            <wp:extent cx="2934895" cy="3181350"/>
+            <wp:effectExtent l="0" t="0" r="0" b="0"/>
+            <wp:docPr id="7" name="Picture 7"/>
             <wp:cNvGraphicFramePr>
               <a:graphicFrameLocks xmlns:a="http://schemas.openxmlformats.org/drawingml/2006/main" noChangeAspect="1"/>
             </wp:cNvGraphicFramePr>
@@ -690,7 +888,7 @@
                   <pic:spPr>
                     <a:xfrm>
                       <a:off x="0" y="0"/>
-                      <a:ext cx="2954514" cy="3202619"/>
+                      <a:ext cx="2956828" cy="3205125"/>
                     </a:xfrm>
                     <a:prstGeom prst="rect">
                       <a:avLst/>
@@ -702,58 +900,21 @@
           </wp:inline>
         </w:drawing>
       </w:r>
-    </w:p>
-    <w:p>
-      <w:pPr>
-        <w:pStyle w:val="ListParagraph"/>
-        <w:numPr>
-          <w:ilvl w:val="0"/>
-          <w:numId w:val="14"/>
-        </w:numPr>
-        <w:spacing w:line="360" w:lineRule="auto"/>
-      </w:pPr>
-      <w:r>
-        <w:t>Clicking a blue square simply moves your piece to the selected spot while taking away opponent’s pieces if a jump occurred.</w:t>
-      </w:r>
-    </w:p>
-    <w:p>
-      <w:pPr>
-        <w:pStyle w:val="ListParagraph"/>
-        <w:numPr>
-          <w:ilvl w:val="0"/>
-          <w:numId w:val="14"/>
-        </w:numPr>
-        <w:spacing w:line="360" w:lineRule="auto"/>
-      </w:pPr>
-      <w:r>
-        <w:t>The images below show a potential double jump. After taking the first jump, another</w:t>
-      </w:r>
-      <w:r>
-        <w:t xml:space="preserve"> blue square appears for a second</w:t>
-      </w:r>
-      <w:r>
-        <w:t xml:space="preserve"> jump!</w:t>
-      </w:r>
-      <w:r>
-        <w:t xml:space="preserve"> You are given the option to not take this jump.</w:t>
-      </w:r>
-    </w:p>
-    <w:p>
-      <w:pPr>
-        <w:spacing w:line="360" w:lineRule="auto"/>
+      <w:r>
         <w:rPr>
           <w:noProof/>
         </w:rPr>
-      </w:pPr>
+        <w:t xml:space="preserve"> </w:t>
+      </w:r>
       <w:r>
         <w:rPr>
           <w:noProof/>
         </w:rPr>
         <w:drawing>
-          <wp:inline distT="0" distB="0" distL="0" distR="0" wp14:anchorId="61A62AF5" wp14:editId="34809519">
-            <wp:extent cx="2943681" cy="3190875"/>
-            <wp:effectExtent l="0" t="0" r="9525" b="0"/>
-            <wp:docPr id="11" name="Picture 11"/>
+          <wp:inline distT="0" distB="0" distL="0" distR="0" wp14:anchorId="4E1E856D" wp14:editId="7B19DBD2">
+            <wp:extent cx="2933700" cy="3180057"/>
+            <wp:effectExtent l="0" t="0" r="0" b="1905"/>
+            <wp:docPr id="8" name="Picture 8"/>
             <wp:cNvGraphicFramePr>
               <a:graphicFrameLocks xmlns:a="http://schemas.openxmlformats.org/drawingml/2006/main" noChangeAspect="1"/>
             </wp:cNvGraphicFramePr>
@@ -773,7 +934,7 @@
                   <pic:spPr>
                     <a:xfrm>
                       <a:off x="0" y="0"/>
-                      <a:ext cx="2963809" cy="3212693"/>
+                      <a:ext cx="2954514" cy="3202619"/>
                     </a:xfrm>
                     <a:prstGeom prst="rect">
                       <a:avLst/>
@@ -785,21 +946,58 @@
           </wp:inline>
         </w:drawing>
       </w:r>
-      <w:r>
+    </w:p>
+    <w:p>
+      <w:pPr>
+        <w:pStyle w:val="ListParagraph"/>
+        <w:numPr>
+          <w:ilvl w:val="0"/>
+          <w:numId w:val="14"/>
+        </w:numPr>
+        <w:spacing w:line="360" w:lineRule="auto"/>
+      </w:pPr>
+      <w:r>
+        <w:t>Clicking a blue square simply moves your piece to the selected spot while taking away opponent’s pieces if a jump occurred.</w:t>
+      </w:r>
+    </w:p>
+    <w:p>
+      <w:pPr>
+        <w:pStyle w:val="ListParagraph"/>
+        <w:numPr>
+          <w:ilvl w:val="0"/>
+          <w:numId w:val="14"/>
+        </w:numPr>
+        <w:spacing w:line="360" w:lineRule="auto"/>
+      </w:pPr>
+      <w:r>
+        <w:t>The images below show a potential double jump. After taking the first jump, another</w:t>
+      </w:r>
+      <w:r>
+        <w:t xml:space="preserve"> blue square appears for a second</w:t>
+      </w:r>
+      <w:r>
+        <w:t xml:space="preserve"> jump!</w:t>
+      </w:r>
+      <w:r>
+        <w:t xml:space="preserve"> You are given the option to not take this jump.</w:t>
+      </w:r>
+    </w:p>
+    <w:p>
+      <w:pPr>
+        <w:spacing w:line="360" w:lineRule="auto"/>
         <w:rPr>
           <w:noProof/>
         </w:rPr>
-        <w:t xml:space="preserve"> </w:t>
-      </w:r>
+      </w:pPr>
       <w:r>
         <w:rPr>
           <w:noProof/>
         </w:rPr>
         <w:drawing>
-          <wp:inline distT="0" distB="0" distL="0" distR="0" wp14:anchorId="43972F67" wp14:editId="225D11E3">
-            <wp:extent cx="2952750" cy="3200706"/>
-            <wp:effectExtent l="0" t="0" r="0" b="0"/>
-            <wp:docPr id="12" name="Picture 12"/>
+          <wp:inline distT="0" distB="0" distL="0" distR="0" wp14:anchorId="61A62AF5" wp14:editId="34809519">
+            <wp:extent cx="2943681" cy="3190875"/>
+            <wp:effectExtent l="0" t="0" r="9525" b="0"/>
+            <wp:docPr id="11" name="Picture 11"/>
             <wp:cNvGraphicFramePr>
               <a:graphicFrameLocks xmlns:a="http://schemas.openxmlformats.org/drawingml/2006/main" noChangeAspect="1"/>
             </wp:cNvGraphicFramePr>
@@ -819,7 +1017,7 @@
                   <pic:spPr>
                     <a:xfrm>
                       <a:off x="0" y="0"/>
-                      <a:ext cx="2977507" cy="3227542"/>
+                      <a:ext cx="2963809" cy="3212693"/>
                     </a:xfrm>
                     <a:prstGeom prst="rect">
                       <a:avLst/>
@@ -831,38 +1029,21 @@
           </wp:inline>
         </w:drawing>
       </w:r>
-    </w:p>
-    <w:p>
-      <w:pPr>
-        <w:pStyle w:val="ListParagraph"/>
-        <w:numPr>
-          <w:ilvl w:val="0"/>
-          <w:numId w:val="15"/>
-        </w:numPr>
-        <w:spacing w:line="360" w:lineRule="auto"/>
-      </w:pPr>
-      <w:r>
-        <w:lastRenderedPageBreak/>
-        <w:t>When a piece reaches the opposite side of the board, it is then upgraded to be a king! King pieces behave like normal pieces except that they can move backwards.</w:t>
-      </w:r>
-    </w:p>
-    <w:p>
-      <w:pPr>
-        <w:spacing w:line="360" w:lineRule="auto"/>
-        <w:jc w:val="center"/>
+      <w:r>
         <w:rPr>
           <w:noProof/>
         </w:rPr>
-      </w:pPr>
+        <w:t xml:space="preserve"> </w:t>
+      </w:r>
       <w:r>
         <w:rPr>
           <w:noProof/>
         </w:rPr>
         <w:drawing>
-          <wp:inline distT="0" distB="0" distL="0" distR="0" wp14:anchorId="1318A5C8" wp14:editId="38A6D6D7">
-            <wp:extent cx="2847975" cy="3087131"/>
+          <wp:inline distT="0" distB="0" distL="0" distR="0" wp14:anchorId="43972F67" wp14:editId="225D11E3">
+            <wp:extent cx="2952750" cy="3200706"/>
             <wp:effectExtent l="0" t="0" r="0" b="0"/>
-            <wp:docPr id="13" name="Picture 13"/>
+            <wp:docPr id="12" name="Picture 12"/>
             <wp:cNvGraphicFramePr>
               <a:graphicFrameLocks xmlns:a="http://schemas.openxmlformats.org/drawingml/2006/main" noChangeAspect="1"/>
             </wp:cNvGraphicFramePr>
@@ -882,7 +1063,7 @@
                   <pic:spPr>
                     <a:xfrm>
                       <a:off x="0" y="0"/>
-                      <a:ext cx="2861762" cy="3102076"/>
+                      <a:ext cx="2977507" cy="3227542"/>
                     </a:xfrm>
                     <a:prstGeom prst="rect">
                       <a:avLst/>
@@ -894,12 +1075,6 @@
           </wp:inline>
         </w:drawing>
       </w:r>
-      <w:r>
-        <w:rPr>
-          <w:noProof/>
-        </w:rPr>
-        <w:t xml:space="preserve"> </w:t>
-      </w:r>
     </w:p>
     <w:p>
       <w:pPr>
@@ -909,6 +1084,16 @@
           <w:numId w:val="15"/>
         </w:numPr>
         <w:spacing w:line="360" w:lineRule="auto"/>
+      </w:pPr>
+      <w:r>
+        <w:lastRenderedPageBreak/>
+        <w:t>When a piece reaches the opposite side of the board, it is then upgraded to be a king! King pieces behave like normal pieces except that they can move backwards.</w:t>
+      </w:r>
+    </w:p>
+    <w:p>
+      <w:pPr>
+        <w:spacing w:line="360" w:lineRule="auto"/>
+        <w:jc w:val="center"/>
         <w:rPr>
           <w:noProof/>
         </w:rPr>
@@ -917,26 +1102,11 @@
         <w:rPr>
           <w:noProof/>
         </w:rPr>
-        <w:t>After a long game of checkers, you are probably ready to move onto something more meaningful with your life. You click that last blue square!</w:t>
-      </w:r>
-    </w:p>
-    <w:p>
-      <w:pPr>
-        <w:spacing w:line="360" w:lineRule="auto"/>
-        <w:jc w:val="center"/>
-        <w:rPr>
-          <w:noProof/>
-        </w:rPr>
-      </w:pPr>
-      <w:r>
-        <w:rPr>
-          <w:noProof/>
-        </w:rPr>
         <w:drawing>
-          <wp:inline distT="0" distB="0" distL="0" distR="0" wp14:anchorId="391D07B9" wp14:editId="07AFA0E4">
-            <wp:extent cx="3005190" cy="3257550"/>
-            <wp:effectExtent l="0" t="0" r="5080" b="0"/>
-            <wp:docPr id="15" name="Picture 15"/>
+          <wp:inline distT="0" distB="0" distL="0" distR="0" wp14:anchorId="1318A5C8" wp14:editId="38A6D6D7">
+            <wp:extent cx="2847975" cy="3087131"/>
+            <wp:effectExtent l="0" t="0" r="0" b="0"/>
+            <wp:docPr id="13" name="Picture 13"/>
             <wp:cNvGraphicFramePr>
               <a:graphicFrameLocks xmlns:a="http://schemas.openxmlformats.org/drawingml/2006/main" noChangeAspect="1"/>
             </wp:cNvGraphicFramePr>
@@ -956,7 +1126,7 @@
                   <pic:spPr>
                     <a:xfrm>
                       <a:off x="0" y="0"/>
-                      <a:ext cx="3011653" cy="3264556"/>
+                      <a:ext cx="2861762" cy="3102076"/>
                     </a:xfrm>
                     <a:prstGeom prst="rect">
                       <a:avLst/>
@@ -968,15 +1138,12 @@
           </wp:inline>
         </w:drawing>
       </w:r>
-    </w:p>
-    <w:p>
-      <w:pPr>
-        <w:spacing w:line="360" w:lineRule="auto"/>
-        <w:jc w:val="center"/>
+      <w:r>
         <w:rPr>
           <w:noProof/>
         </w:rPr>
-      </w:pPr>
+        <w:t xml:space="preserve"> </w:t>
+      </w:r>
     </w:p>
     <w:p>
       <w:pPr>
@@ -994,24 +1161,26 @@
         <w:rPr>
           <w:noProof/>
         </w:rPr>
-        <w:t>After all that hard work, what is the prize you ask?!?</w:t>
-      </w:r>
-    </w:p>
-    <w:p>
-      <w:pPr>
-        <w:spacing w:line="360" w:lineRule="auto"/>
-        <w:jc w:val="center"/>
-      </w:pPr>
-      <w:r>
+        <w:t>After a long game of checkers, you are probably ready to move onto something more meaningful with your life. You click that last blue square!</w:t>
+      </w:r>
+    </w:p>
+    <w:p>
+      <w:pPr>
+        <w:spacing w:line="360" w:lineRule="auto"/>
+        <w:jc w:val="center"/>
         <w:rPr>
           <w:noProof/>
         </w:rPr>
-        <w:lastRenderedPageBreak/>
+      </w:pPr>
+      <w:r>
+        <w:rPr>
+          <w:noProof/>
+        </w:rPr>
         <w:drawing>
-          <wp:inline distT="0" distB="0" distL="0" distR="0" wp14:anchorId="5385D57F" wp14:editId="505C3B55">
-            <wp:extent cx="4305300" cy="3372642"/>
-            <wp:effectExtent l="0" t="0" r="0" b="0"/>
-            <wp:docPr id="16" name="Picture 16"/>
+          <wp:inline distT="0" distB="0" distL="0" distR="0" wp14:anchorId="391D07B9" wp14:editId="07AFA0E4">
+            <wp:extent cx="3005190" cy="3257550"/>
+            <wp:effectExtent l="0" t="0" r="5080" b="0"/>
+            <wp:docPr id="15" name="Picture 15"/>
             <wp:cNvGraphicFramePr>
               <a:graphicFrameLocks xmlns:a="http://schemas.openxmlformats.org/drawingml/2006/main" noChangeAspect="1"/>
             </wp:cNvGraphicFramePr>
@@ -1031,6 +1200,81 @@
                   <pic:spPr>
                     <a:xfrm>
                       <a:off x="0" y="0"/>
+                      <a:ext cx="3011653" cy="3264556"/>
+                    </a:xfrm>
+                    <a:prstGeom prst="rect">
+                      <a:avLst/>
+                    </a:prstGeom>
+                  </pic:spPr>
+                </pic:pic>
+              </a:graphicData>
+            </a:graphic>
+          </wp:inline>
+        </w:drawing>
+      </w:r>
+    </w:p>
+    <w:p>
+      <w:pPr>
+        <w:spacing w:line="360" w:lineRule="auto"/>
+        <w:jc w:val="center"/>
+        <w:rPr>
+          <w:noProof/>
+        </w:rPr>
+      </w:pPr>
+    </w:p>
+    <w:p>
+      <w:pPr>
+        <w:pStyle w:val="ListParagraph"/>
+        <w:numPr>
+          <w:ilvl w:val="0"/>
+          <w:numId w:val="15"/>
+        </w:numPr>
+        <w:spacing w:line="360" w:lineRule="auto"/>
+        <w:rPr>
+          <w:noProof/>
+        </w:rPr>
+      </w:pPr>
+      <w:r>
+        <w:rPr>
+          <w:noProof/>
+        </w:rPr>
+        <w:t>After all that hard work, what is the prize you ask?!?</w:t>
+      </w:r>
+    </w:p>
+    <w:p>
+      <w:pPr>
+        <w:spacing w:line="360" w:lineRule="auto"/>
+        <w:jc w:val="center"/>
+      </w:pPr>
+      <w:r>
+        <w:rPr>
+          <w:noProof/>
+        </w:rPr>
+        <w:lastRenderedPageBreak/>
+        <w:drawing>
+          <wp:inline distT="0" distB="0" distL="0" distR="0" wp14:anchorId="5385D57F" wp14:editId="505C3B55">
+            <wp:extent cx="4305300" cy="3372642"/>
+            <wp:effectExtent l="0" t="0" r="0" b="0"/>
+            <wp:docPr id="16" name="Picture 16"/>
+            <wp:cNvGraphicFramePr>
+              <a:graphicFrameLocks xmlns:a="http://schemas.openxmlformats.org/drawingml/2006/main" noChangeAspect="1"/>
+            </wp:cNvGraphicFramePr>
+            <a:graphic xmlns:a="http://schemas.openxmlformats.org/drawingml/2006/main">
+              <a:graphicData uri="http://schemas.openxmlformats.org/drawingml/2006/picture">
+                <pic:pic xmlns:pic="http://schemas.openxmlformats.org/drawingml/2006/picture">
+                  <pic:nvPicPr>
+                    <pic:cNvPr id="1" name=""/>
+                    <pic:cNvPicPr/>
+                  </pic:nvPicPr>
+                  <pic:blipFill>
+                    <a:blip r:embed="rId19"/>
+                    <a:stretch>
+                      <a:fillRect/>
+                    </a:stretch>
+                  </pic:blipFill>
+                  <pic:spPr>
+                    <a:xfrm>
+                      <a:off x="0" y="0"/>
                       <a:ext cx="4375019" cy="3427258"/>
                     </a:xfrm>
                     <a:prstGeom prst="rect">
@@ -1065,81 +1309,7 @@
     <w:p>
       <w:pPr>
         <w:spacing w:line="360" w:lineRule="auto"/>
-      </w:pPr>
-    </w:p>
-    <w:p>
-      <w:pPr>
-        <w:spacing w:line="360" w:lineRule="auto"/>
-      </w:pPr>
-    </w:p>
-    <w:p>
-      <w:pPr>
-        <w:spacing w:line="360" w:lineRule="auto"/>
-      </w:pPr>
-    </w:p>
-    <w:p>
-      <w:pPr>
-        <w:spacing w:line="360" w:lineRule="auto"/>
-      </w:pPr>
-    </w:p>
-    <w:p>
-      <w:pPr>
-        <w:spacing w:line="360" w:lineRule="auto"/>
-      </w:pPr>
-    </w:p>
-    <w:p>
-      <w:pPr>
-        <w:spacing w:line="360" w:lineRule="auto"/>
-      </w:pPr>
-    </w:p>
-    <w:p>
-      <w:pPr>
-        <w:spacing w:line="360" w:lineRule="auto"/>
-      </w:pPr>
-    </w:p>
-    <w:p>
-      <w:pPr>
-        <w:spacing w:line="360" w:lineRule="auto"/>
-      </w:pPr>
-    </w:p>
-    <w:p>
-      <w:pPr>
-        <w:spacing w:line="360" w:lineRule="auto"/>
-      </w:pPr>
-    </w:p>
-    <w:p>
-      <w:pPr>
-        <w:spacing w:line="360" w:lineRule="auto"/>
-      </w:pPr>
-    </w:p>
-    <w:p>
-      <w:pPr>
-        <w:spacing w:line="360" w:lineRule="auto"/>
-      </w:pPr>
-    </w:p>
-    <w:p>
-      <w:pPr>
-        <w:spacing w:line="360" w:lineRule="auto"/>
-      </w:pPr>
-    </w:p>
-    <w:p>
-      <w:pPr>
-        <w:spacing w:line="360" w:lineRule="auto"/>
-      </w:pPr>
-    </w:p>
-    <w:p>
-      <w:pPr>
-        <w:spacing w:line="360" w:lineRule="auto"/>
-      </w:pPr>
-    </w:p>
-    <w:p>
-      <w:pPr>
-        <w:spacing w:line="360" w:lineRule="auto"/>
-      </w:pPr>
-    </w:p>
-    <w:p>
-      <w:pPr>
-        <w:spacing w:line="360" w:lineRule="auto"/>
+        <w:jc w:val="center"/>
       </w:pPr>
     </w:p>
     <w:p>
@@ -1152,52 +1322,340 @@
           <w:u w:val="single"/>
         </w:rPr>
       </w:pPr>
-      <w:r>
+    </w:p>
+    <w:p>
+      <w:pPr>
+        <w:spacing w:line="360" w:lineRule="auto"/>
+        <w:jc w:val="center"/>
         <w:rPr>
           <w:sz w:val="36"/>
           <w:szCs w:val="36"/>
           <w:u w:val="single"/>
         </w:rPr>
+      </w:pPr>
+    </w:p>
+    <w:p>
+      <w:pPr>
+        <w:spacing w:line="360" w:lineRule="auto"/>
+        <w:jc w:val="center"/>
+        <w:rPr>
+          <w:sz w:val="36"/>
+          <w:szCs w:val="36"/>
+          <w:u w:val="single"/>
+        </w:rPr>
+      </w:pPr>
+    </w:p>
+    <w:p>
+      <w:pPr>
+        <w:spacing w:line="360" w:lineRule="auto"/>
+        <w:jc w:val="center"/>
+        <w:rPr>
+          <w:sz w:val="36"/>
+          <w:szCs w:val="36"/>
+          <w:u w:val="single"/>
+        </w:rPr>
+      </w:pPr>
+    </w:p>
+    <w:p>
+      <w:pPr>
+        <w:spacing w:line="360" w:lineRule="auto"/>
+        <w:jc w:val="center"/>
+        <w:rPr>
+          <w:sz w:val="36"/>
+          <w:szCs w:val="36"/>
+          <w:u w:val="single"/>
+        </w:rPr>
+      </w:pPr>
+    </w:p>
+    <w:p>
+      <w:pPr>
+        <w:spacing w:line="360" w:lineRule="auto"/>
+        <w:jc w:val="center"/>
+        <w:rPr>
+          <w:sz w:val="36"/>
+          <w:szCs w:val="36"/>
+          <w:u w:val="single"/>
+        </w:rPr>
+      </w:pPr>
+    </w:p>
+    <w:p>
+      <w:pPr>
+        <w:spacing w:line="360" w:lineRule="auto"/>
+        <w:jc w:val="center"/>
+        <w:rPr>
+          <w:sz w:val="36"/>
+          <w:szCs w:val="36"/>
+          <w:u w:val="single"/>
+        </w:rPr>
+      </w:pPr>
+    </w:p>
+    <w:p>
+      <w:pPr>
+        <w:spacing w:line="360" w:lineRule="auto"/>
+        <w:jc w:val="center"/>
+        <w:rPr>
+          <w:sz w:val="36"/>
+          <w:szCs w:val="36"/>
+          <w:u w:val="single"/>
+        </w:rPr>
+      </w:pPr>
+    </w:p>
+    <w:p>
+      <w:pPr>
+        <w:spacing w:line="360" w:lineRule="auto"/>
+        <w:jc w:val="center"/>
+        <w:rPr>
+          <w:sz w:val="36"/>
+          <w:szCs w:val="36"/>
+          <w:u w:val="single"/>
+        </w:rPr>
+      </w:pPr>
+    </w:p>
+    <w:p>
+      <w:pPr>
+        <w:spacing w:line="360" w:lineRule="auto"/>
+        <w:jc w:val="center"/>
+        <w:rPr>
+          <w:sz w:val="36"/>
+          <w:szCs w:val="36"/>
+          <w:u w:val="single"/>
+        </w:rPr>
+      </w:pPr>
+    </w:p>
+    <w:p>
+      <w:pPr>
+        <w:spacing w:line="360" w:lineRule="auto"/>
+        <w:jc w:val="center"/>
+        <w:rPr>
+          <w:sz w:val="36"/>
+          <w:szCs w:val="36"/>
+          <w:u w:val="single"/>
+        </w:rPr>
+      </w:pPr>
+      <w:r>
+        <w:rPr>
+          <w:sz w:val="36"/>
+          <w:szCs w:val="36"/>
+          <w:u w:val="single"/>
+        </w:rPr>
         <w:lastRenderedPageBreak/>
-        <w:t>The G</w:t>
+        <w:t>The Game Server</w:t>
+      </w:r>
+    </w:p>
+    <w:p>
+      <w:pPr>
+        <w:spacing w:line="360" w:lineRule="auto"/>
+      </w:pPr>
+      <w:r>
+        <w:tab/>
+        <w:t>To host the game server yourself is no compl</w:t>
+      </w:r>
+      <w:r>
+        <w:t>icated task. Simply run the Server.jar file while</w:t>
+      </w:r>
+      <w:r>
+        <w:t xml:space="preserve"> passing in the argument for which network port you would like to host it on. </w:t>
+      </w:r>
+      <w:r>
+        <w:t xml:space="preserve">The appropriate terminal command is </w:t>
+      </w:r>
+      <w:r>
+        <w:rPr>
+          <w:i/>
+        </w:rPr>
+        <w:t>java -jar "</w:t>
+      </w:r>
+      <w:proofErr w:type="spellStart"/>
+      <w:r>
+        <w:rPr>
+          <w:u w:val="single"/>
+        </w:rPr>
+        <w:t>filepath</w:t>
+      </w:r>
+      <w:proofErr w:type="spellEnd"/>
+      <w:r>
+        <w:rPr>
+          <w:i/>
+        </w:rPr>
+        <w:t>" "</w:t>
+      </w:r>
+      <w:r>
+        <w:rPr>
+          <w:u w:val="single"/>
+        </w:rPr>
+        <w:t>port</w:t>
+      </w:r>
+      <w:r>
+        <w:rPr>
+          <w:i/>
+        </w:rPr>
+        <w:t>"</w:t>
+      </w:r>
+      <w:r>
+        <w:t>.</w:t>
+      </w:r>
+      <w:r>
+        <w:rPr>
+          <w:i/>
+        </w:rPr>
+        <w:t xml:space="preserve"> </w:t>
+      </w:r>
+      <w:r>
+        <w:t>The server will start on the address “localhost” or “127.0.0.1” and</w:t>
+      </w:r>
+      <w:r>
+        <w:t xml:space="preserve"> you will be greeted with </w:t>
+      </w:r>
+      <w:r>
+        <w:t>a message that logging has begu</w:t>
+      </w:r>
+      <w:r>
+        <w:t xml:space="preserve">n. An output is generated every time someone new starts/connects-to a game.  </w:t>
+      </w:r>
+      <w:r>
+        <w:t>There is no interaction needed with the server after starting it.</w:t>
+      </w:r>
+    </w:p>
+    <w:p>
+      <w:pPr>
+        <w:spacing w:line="360" w:lineRule="auto"/>
+      </w:pPr>
+    </w:p>
+    <w:p>
+      <w:pPr>
+        <w:spacing w:line="360" w:lineRule="auto"/>
+      </w:pPr>
+    </w:p>
+    <w:p>
+      <w:pPr>
+        <w:spacing w:line="360" w:lineRule="auto"/>
+      </w:pPr>
+    </w:p>
+    <w:p>
+      <w:pPr>
+        <w:spacing w:line="360" w:lineRule="auto"/>
+      </w:pPr>
+    </w:p>
+    <w:p>
+      <w:pPr>
+        <w:spacing w:line="360" w:lineRule="auto"/>
+      </w:pPr>
+    </w:p>
+    <w:p>
+      <w:pPr>
+        <w:spacing w:line="360" w:lineRule="auto"/>
+        <w:jc w:val="center"/>
+        <w:rPr>
+          <w:sz w:val="36"/>
+          <w:szCs w:val="36"/>
+          <w:u w:val="single"/>
+        </w:rPr>
+      </w:pPr>
+    </w:p>
+    <w:p>
+      <w:pPr>
+        <w:spacing w:line="360" w:lineRule="auto"/>
+        <w:jc w:val="center"/>
+        <w:rPr>
+          <w:sz w:val="36"/>
+          <w:szCs w:val="36"/>
+          <w:u w:val="single"/>
+        </w:rPr>
+      </w:pPr>
+    </w:p>
+    <w:p>
+      <w:pPr>
+        <w:spacing w:line="360" w:lineRule="auto"/>
+        <w:jc w:val="center"/>
+        <w:rPr>
+          <w:sz w:val="36"/>
+          <w:szCs w:val="36"/>
+          <w:u w:val="single"/>
+        </w:rPr>
+      </w:pPr>
+    </w:p>
+    <w:p>
+      <w:pPr>
+        <w:spacing w:line="360" w:lineRule="auto"/>
+        <w:jc w:val="center"/>
+        <w:rPr>
+          <w:sz w:val="36"/>
+          <w:szCs w:val="36"/>
+          <w:u w:val="single"/>
+        </w:rPr>
+      </w:pPr>
+    </w:p>
+    <w:p>
+      <w:pPr>
+        <w:spacing w:line="360" w:lineRule="auto"/>
+        <w:jc w:val="center"/>
+        <w:rPr>
+          <w:sz w:val="36"/>
+          <w:szCs w:val="36"/>
+          <w:u w:val="single"/>
+        </w:rPr>
+      </w:pPr>
+    </w:p>
+    <w:p>
+      <w:pPr>
+        <w:spacing w:line="360" w:lineRule="auto"/>
+        <w:jc w:val="center"/>
+        <w:rPr>
+          <w:sz w:val="36"/>
+          <w:szCs w:val="36"/>
+          <w:u w:val="single"/>
+        </w:rPr>
+      </w:pPr>
+    </w:p>
+    <w:p>
+      <w:pPr>
+        <w:spacing w:line="360" w:lineRule="auto"/>
+        <w:jc w:val="center"/>
+        <w:rPr>
+          <w:sz w:val="36"/>
+          <w:szCs w:val="36"/>
+          <w:u w:val="single"/>
+        </w:rPr>
+      </w:pPr>
+      <w:r>
+        <w:rPr>
+          <w:sz w:val="36"/>
+          <w:szCs w:val="36"/>
+          <w:u w:val="single"/>
+        </w:rPr>
+        <w:t>The Test Suite</w:t>
+      </w:r>
+    </w:p>
+    <w:p>
+      <w:pPr>
+        <w:spacing w:line="360" w:lineRule="auto"/>
+      </w:pPr>
+      <w:r>
+        <w:tab/>
+        <w:t xml:space="preserve">The test suite is located within the Checkers.jar file in </w:t>
+      </w:r>
+      <w:proofErr w:type="gramStart"/>
+      <w:r>
+        <w:t>the downloads</w:t>
+      </w:r>
+      <w:proofErr w:type="gramEnd"/>
+      <w:r>
+        <w:t xml:space="preserve"> section of the manual. Simply execute the file </w:t>
+      </w:r>
+      <w:r>
+        <w:t xml:space="preserve">through the terminal </w:t>
+      </w:r>
+      <w:r>
+        <w:t xml:space="preserve">and click the “Run Tests” button. </w:t>
+      </w:r>
+      <w:r>
+        <w:t>The tests will then be output to the terminal.</w:t>
       </w:r>
       <w:bookmarkStart w:id="0" w:name="_GoBack"/>
       <w:bookmarkEnd w:id="0"/>
-      <w:r>
-        <w:rPr>
-          <w:sz w:val="36"/>
-          <w:szCs w:val="36"/>
-          <w:u w:val="single"/>
-        </w:rPr>
-        <w:t>ame Server</w:t>
-      </w:r>
-    </w:p>
-    <w:p>
-      <w:pPr>
-        <w:spacing w:line="360" w:lineRule="auto"/>
-      </w:pPr>
-      <w:r>
-        <w:tab/>
-        <w:t xml:space="preserve">To host the game server yourself is no complicated task. Simply run the file passing in the argument for which network port you would like to host it on. </w:t>
-      </w:r>
-      <w:r>
-        <w:t>The server will start on the address “localhost” or “127.0.0.1” and</w:t>
-      </w:r>
-      <w:r>
-        <w:t xml:space="preserve"> you will be greeted with </w:t>
-      </w:r>
-      <w:r>
-        <w:t>a message that logging has begu</w:t>
-      </w:r>
-      <w:r>
-        <w:t xml:space="preserve">n. An output is generated every time someone new starts/connects-to a game.  </w:t>
-      </w:r>
-      <w:r>
-        <w:t>There is no interaction needed with the server after starting it.</w:t>
-      </w:r>
     </w:p>
     <w:sectPr>
-      <w:headerReference w:type="default" r:id="rId19"/>
+      <w:headerReference w:type="default" r:id="rId20"/>
       <w:pgSz w:w="12240" w:h="15840"/>
       <w:pgMar w:top="1440" w:right="1440" w:bottom="1440" w:left="1440" w:header="720" w:footer="720" w:gutter="0"/>
       <w:pgNumType w:start="0"/>
@@ -3404,6 +3862,17 @@
     <w:uiPriority w:val="99"/>
     <w:rsid w:val="00E71D91"/>
   </w:style>
+  <w:style w:type="character" w:styleId="Hyperlink">
+    <w:name w:val="Hyperlink"/>
+    <w:basedOn w:val="DefaultParagraphFont"/>
+    <w:uiPriority w:val="99"/>
+    <w:unhideWhenUsed/>
+    <w:rsid w:val="003A558E"/>
+    <w:rPr>
+      <w:color w:val="0563C1" w:themeColor="hyperlink"/>
+      <w:u w:val="single"/>
+    </w:rPr>
+  </w:style>
 </w:styles>
 </file>
 
@@ -3673,7 +4142,7 @@
 </file>
 
 <file path=customXml/itemProps1.xml><?xml version="1.0" encoding="utf-8"?>
-<ds:datastoreItem xmlns:ds="http://schemas.openxmlformats.org/officeDocument/2006/customXml" ds:itemID="{564FDFC7-31BF-4A54-8098-AE7D8E36F9B1}">
+<ds:datastoreItem xmlns:ds="http://schemas.openxmlformats.org/officeDocument/2006/customXml" ds:itemID="{AFC5B48A-7325-4B1E-AD19-658DA46D2A03}">
   <ds:schemaRefs>
     <ds:schemaRef ds:uri="http://schemas.openxmlformats.org/officeDocument/2006/bibliography"/>
   </ds:schemaRefs>
